--- a/BSGIP Logoset/Templates/BSGIP Letter Template.docx
+++ b/BSGIP Logoset/Templates/BSGIP Letter Template.docx
@@ -4,57 +4,77 @@
   <w:body>
     <w:p>
       <w:pPr>
-        <w:pStyle w:val="Body"/>
+        <w:pStyle w:val="Default"/>
       </w:pPr>
       <w:r>
         <w:rPr>
+          <w:rStyle w:val="None"/>
           <w:rtl w:val="0"/>
+          <w:lang w:val="en-US"/>
         </w:rPr>
         <w:t xml:space="preserve">DD </w:t>
       </w:r>
       <w:r>
         <w:rPr>
+          <w:rStyle w:val="None"/>
+          <w:outline w:val="0"/>
           <w:color w:val="312433"/>
+          <w:u w:color="312433"/>
           <w:rtl w:val="0"/>
+          <w:lang w:val="en-US"/>
+          <w14:textFill>
+            <w14:solidFill>
+              <w14:srgbClr w14:val="312433"/>
+            </w14:solidFill>
+          </w14:textFill>
         </w:rPr>
         <w:t>Mont</w:t>
       </w:r>
       <w:r>
         <w:rPr>
+          <w:rStyle w:val="None"/>
           <w:rtl w:val="0"/>
+          <w:lang w:val="en-US"/>
         </w:rPr>
         <w:t>h YYYY</w:t>
       </w:r>
     </w:p>
     <w:p>
       <w:pPr>
-        <w:pStyle w:val="Body"/>
+        <w:pStyle w:val="Default"/>
       </w:pPr>
     </w:p>
     <w:p>
       <w:pPr>
-        <w:pStyle w:val="Body"/>
+        <w:pStyle w:val="Default"/>
       </w:pPr>
       <w:r>
         <w:rPr>
+          <w:rStyle w:val="None"/>
+          <w:outline w:val="0"/>
           <w:color w:val="312433"/>
+          <w:u w:color="312433"/>
           <w:rtl w:val="0"/>
           <w:lang w:val="de-DE"/>
+          <w14:textFill>
+            <w14:solidFill>
+              <w14:srgbClr w14:val="312433"/>
+            </w14:solidFill>
+          </w14:textFill>
         </w:rPr>
         <w:t>Name</w:t>
       </w:r>
       <w:r>
         <w:rPr>
+          <w:rStyle w:val="None"/>
           <w:rFonts w:ascii="Arial Unicode MS" w:cs="Arial Unicode MS" w:hAnsi="Arial Unicode MS" w:eastAsia="Arial Unicode MS"/>
-          <w:b w:val="0"/>
-          <w:bCs w:val="0"/>
-          <w:i w:val="0"/>
-          <w:iCs w:val="0"/>
+          <w:lang w:val="en-US"/>
         </w:rPr>
         <w:br w:type="textWrapping"/>
       </w:r>
       <w:r>
         <w:rPr>
+          <w:rStyle w:val="None"/>
           <w:rtl w:val="0"/>
           <w:lang w:val="de-DE"/>
         </w:rPr>
@@ -62,56 +82,56 @@
       </w:r>
       <w:r>
         <w:rPr>
+          <w:rStyle w:val="None"/>
           <w:rFonts w:ascii="Arial Unicode MS" w:cs="Arial Unicode MS" w:hAnsi="Arial Unicode MS" w:eastAsia="Arial Unicode MS"/>
-          <w:b w:val="0"/>
-          <w:bCs w:val="0"/>
-          <w:i w:val="0"/>
-          <w:iCs w:val="0"/>
+          <w:lang w:val="en-US"/>
         </w:rPr>
         <w:br w:type="textWrapping"/>
       </w:r>
       <w:r>
         <w:rPr>
+          <w:rStyle w:val="None"/>
           <w:rtl w:val="0"/>
+          <w:lang w:val="en-US"/>
         </w:rPr>
         <w:t>Company</w:t>
       </w:r>
       <w:r>
         <w:rPr>
+          <w:rStyle w:val="None"/>
           <w:rFonts w:ascii="Arial Unicode MS" w:cs="Arial Unicode MS" w:hAnsi="Arial Unicode MS" w:eastAsia="Arial Unicode MS"/>
-          <w:b w:val="0"/>
-          <w:bCs w:val="0"/>
-          <w:i w:val="0"/>
-          <w:iCs w:val="0"/>
+          <w:lang w:val="en-US"/>
         </w:rPr>
         <w:br w:type="textWrapping"/>
       </w:r>
       <w:r>
         <w:rPr>
+          <w:rStyle w:val="None"/>
           <w:rtl w:val="0"/>
+          <w:lang w:val="en-US"/>
         </w:rPr>
         <w:t>Address</w:t>
       </w:r>
       <w:r>
         <w:rPr>
+          <w:rStyle w:val="None"/>
           <w:rFonts w:ascii="Arial Unicode MS" w:cs="Arial Unicode MS" w:hAnsi="Arial Unicode MS" w:eastAsia="Arial Unicode MS"/>
-          <w:b w:val="0"/>
-          <w:bCs w:val="0"/>
-          <w:i w:val="0"/>
-          <w:iCs w:val="0"/>
+          <w:lang w:val="en-US"/>
         </w:rPr>
         <w:br w:type="textWrapping"/>
       </w:r>
       <w:r>
         <w:rPr>
+          <w:rStyle w:val="None"/>
           <w:rtl w:val="0"/>
+          <w:lang w:val="en-US"/>
         </w:rPr>
         <w:t>Address</w:t>
       </w:r>
     </w:p>
     <w:p>
       <w:pPr>
-        <w:pStyle w:val="Body"/>
+        <w:pStyle w:val="Default"/>
       </w:pPr>
     </w:p>
     <w:p>
@@ -122,36 +142,1495 @@
         <w:rPr>
           <w:rtl w:val="0"/>
         </w:rPr>
-        <w:t>Subject</w:t>
+        <w:t>S</w:t>
+      </w:r>
+      <w:r>
+        <w:drawing xmlns:a="http://schemas.openxmlformats.org/drawingml/2006/main">
+          <wp:anchor distT="0" distB="0" distL="0" distR="0" simplePos="0" relativeHeight="251659264" behindDoc="0" locked="0" layoutInCell="1" allowOverlap="1">
+            <wp:simplePos x="0" y="0"/>
+            <wp:positionH relativeFrom="page">
+              <wp:posOffset>540000</wp:posOffset>
+            </wp:positionH>
+            <wp:positionV relativeFrom="page">
+              <wp:posOffset>450000</wp:posOffset>
+            </wp:positionV>
+            <wp:extent cx="3395629" cy="576001"/>
+            <wp:effectExtent l="0" t="0" r="0" b="0"/>
+            <wp:wrapThrough wrapText="bothSides" distL="0" distR="0">
+              <wp:wrapPolygon edited="1">
+                <wp:start x="928" y="995"/>
+                <wp:lineTo x="928" y="1741"/>
+                <wp:lineTo x="970" y="1741"/>
+                <wp:lineTo x="2974" y="2114"/>
+                <wp:lineTo x="2784" y="2114"/>
+                <wp:lineTo x="2784" y="4104"/>
+                <wp:lineTo x="2848" y="4601"/>
+                <wp:lineTo x="2848" y="5347"/>
+                <wp:lineTo x="2742" y="5347"/>
+                <wp:lineTo x="2742" y="4974"/>
+                <wp:lineTo x="2700" y="4850"/>
+                <wp:lineTo x="2742" y="4352"/>
+                <wp:lineTo x="2784" y="4104"/>
+                <wp:lineTo x="2784" y="2114"/>
+                <wp:lineTo x="2531" y="2114"/>
+                <wp:lineTo x="2531" y="2611"/>
+                <wp:lineTo x="2637" y="3357"/>
+                <wp:lineTo x="2552" y="3606"/>
+                <wp:lineTo x="2552" y="4974"/>
+                <wp:lineTo x="2616" y="5347"/>
+                <wp:lineTo x="2595" y="5720"/>
+                <wp:lineTo x="2510" y="5596"/>
+                <wp:lineTo x="2489" y="5223"/>
+                <wp:lineTo x="2489" y="6466"/>
+                <wp:lineTo x="2595" y="6839"/>
+                <wp:lineTo x="2616" y="7212"/>
+                <wp:lineTo x="2552" y="7212"/>
+                <wp:lineTo x="2531" y="7461"/>
+                <wp:lineTo x="2468" y="7585"/>
+                <wp:lineTo x="2468" y="7212"/>
+                <wp:lineTo x="2426" y="7088"/>
+                <wp:lineTo x="2447" y="6715"/>
+                <wp:lineTo x="2489" y="6466"/>
+                <wp:lineTo x="2489" y="5223"/>
+                <wp:lineTo x="2552" y="4974"/>
+                <wp:lineTo x="2552" y="3606"/>
+                <wp:lineTo x="2468" y="3482"/>
+                <wp:lineTo x="2468" y="2860"/>
+                <wp:lineTo x="2531" y="2611"/>
+                <wp:lineTo x="2531" y="2114"/>
+                <wp:lineTo x="2236" y="2114"/>
+                <wp:lineTo x="2236" y="3979"/>
+                <wp:lineTo x="2320" y="4352"/>
+                <wp:lineTo x="2299" y="5098"/>
+                <wp:lineTo x="2194" y="5098"/>
+                <wp:lineTo x="2173" y="4228"/>
+                <wp:lineTo x="2236" y="3979"/>
+                <wp:lineTo x="2236" y="2114"/>
+                <wp:lineTo x="1920" y="2114"/>
+                <wp:lineTo x="1920" y="6964"/>
+                <wp:lineTo x="2573" y="8456"/>
+                <wp:lineTo x="2890" y="9451"/>
+                <wp:lineTo x="2848" y="9824"/>
+                <wp:lineTo x="2067" y="8456"/>
+                <wp:lineTo x="1941" y="8599"/>
+                <wp:lineTo x="1941" y="9202"/>
+                <wp:lineTo x="2595" y="10446"/>
+                <wp:lineTo x="2299" y="10694"/>
+                <wp:lineTo x="2067" y="10072"/>
+                <wp:lineTo x="1751" y="10446"/>
+                <wp:lineTo x="1519" y="10819"/>
+                <wp:lineTo x="1371" y="10197"/>
+                <wp:lineTo x="1941" y="9202"/>
+                <wp:lineTo x="1941" y="8599"/>
+                <wp:lineTo x="1519" y="9078"/>
+                <wp:lineTo x="1160" y="9655"/>
+                <wp:lineTo x="1160" y="10819"/>
+                <wp:lineTo x="1477" y="11565"/>
+                <wp:lineTo x="1772" y="11316"/>
+                <wp:lineTo x="2025" y="10819"/>
+                <wp:lineTo x="2278" y="11565"/>
+                <wp:lineTo x="2552" y="11316"/>
+                <wp:lineTo x="2784" y="10943"/>
+                <wp:lineTo x="2848" y="10943"/>
+                <wp:lineTo x="2827" y="11689"/>
+                <wp:lineTo x="2552" y="12062"/>
+                <wp:lineTo x="2299" y="12311"/>
+                <wp:lineTo x="2067" y="11689"/>
+                <wp:lineTo x="1751" y="12062"/>
+                <wp:lineTo x="1498" y="12435"/>
+                <wp:lineTo x="1266" y="11689"/>
+                <wp:lineTo x="1181" y="11563"/>
+                <wp:lineTo x="1181" y="12435"/>
+                <wp:lineTo x="1477" y="13181"/>
+                <wp:lineTo x="1772" y="12933"/>
+                <wp:lineTo x="2025" y="12435"/>
+                <wp:lineTo x="2278" y="13181"/>
+                <wp:lineTo x="2552" y="12933"/>
+                <wp:lineTo x="2763" y="12435"/>
+                <wp:lineTo x="2637" y="13554"/>
+                <wp:lineTo x="2299" y="14052"/>
+                <wp:lineTo x="2067" y="13306"/>
+                <wp:lineTo x="1941" y="13454"/>
+                <wp:lineTo x="1941" y="14052"/>
+                <wp:lineTo x="2299" y="14922"/>
+                <wp:lineTo x="2109" y="15171"/>
+                <wp:lineTo x="1793" y="15171"/>
+                <wp:lineTo x="1687" y="14798"/>
+                <wp:lineTo x="1941" y="14052"/>
+                <wp:lineTo x="1941" y="13454"/>
+                <wp:lineTo x="1751" y="13679"/>
+                <wp:lineTo x="1498" y="14052"/>
+                <wp:lineTo x="1202" y="12933"/>
+                <wp:lineTo x="1181" y="12435"/>
+                <wp:lineTo x="1181" y="11563"/>
+                <wp:lineTo x="1097" y="11440"/>
+                <wp:lineTo x="1097" y="10943"/>
+                <wp:lineTo x="1160" y="10819"/>
+                <wp:lineTo x="1160" y="9655"/>
+                <wp:lineTo x="1055" y="9824"/>
+                <wp:lineTo x="1118" y="9202"/>
+                <wp:lineTo x="1920" y="6964"/>
+                <wp:lineTo x="1920" y="2114"/>
+                <wp:lineTo x="970" y="2114"/>
+                <wp:lineTo x="1012" y="11440"/>
+                <wp:lineTo x="1223" y="13803"/>
+                <wp:lineTo x="1814" y="15917"/>
+                <wp:lineTo x="2194" y="15793"/>
+                <wp:lineTo x="2742" y="13679"/>
+                <wp:lineTo x="2932" y="11565"/>
+                <wp:lineTo x="2995" y="4104"/>
+                <wp:lineTo x="2974" y="2114"/>
+                <wp:lineTo x="970" y="1741"/>
+                <wp:lineTo x="3016" y="1741"/>
+                <wp:lineTo x="2995" y="11192"/>
+                <wp:lineTo x="2805" y="13679"/>
+                <wp:lineTo x="2299" y="15793"/>
+                <wp:lineTo x="1941" y="16290"/>
+                <wp:lineTo x="1540" y="15420"/>
+                <wp:lineTo x="1118" y="13554"/>
+                <wp:lineTo x="949" y="11067"/>
+                <wp:lineTo x="928" y="1741"/>
+                <wp:lineTo x="928" y="995"/>
+                <wp:lineTo x="4324" y="995"/>
+                <wp:lineTo x="4324" y="1741"/>
+                <wp:lineTo x="4366" y="1741"/>
+                <wp:lineTo x="4409" y="2487"/>
+                <wp:lineTo x="4366" y="2363"/>
+                <wp:lineTo x="4282" y="4228"/>
+                <wp:lineTo x="4493" y="4228"/>
+                <wp:lineTo x="4409" y="2487"/>
+                <wp:lineTo x="4366" y="1741"/>
+                <wp:lineTo x="4451" y="1741"/>
+                <wp:lineTo x="4683" y="5845"/>
+                <wp:lineTo x="4577" y="5720"/>
+                <wp:lineTo x="4535" y="4725"/>
+                <wp:lineTo x="4219" y="4974"/>
+                <wp:lineTo x="4177" y="5845"/>
+                <wp:lineTo x="4092" y="5845"/>
+                <wp:lineTo x="4092" y="6964"/>
+                <wp:lineTo x="4219" y="7212"/>
+                <wp:lineTo x="4556" y="10072"/>
+                <wp:lineTo x="4556" y="6964"/>
+                <wp:lineTo x="4641" y="6964"/>
+                <wp:lineTo x="4641" y="11067"/>
+                <wp:lineTo x="4535" y="10943"/>
+                <wp:lineTo x="4177" y="7959"/>
+                <wp:lineTo x="4177" y="11067"/>
+                <wp:lineTo x="4092" y="11067"/>
+                <wp:lineTo x="4092" y="12186"/>
+                <wp:lineTo x="4198" y="12186"/>
+                <wp:lineTo x="4240" y="15793"/>
+                <wp:lineTo x="4472" y="15668"/>
+                <wp:lineTo x="4514" y="12186"/>
+                <wp:lineTo x="4598" y="12186"/>
+                <wp:lineTo x="4556" y="15917"/>
+                <wp:lineTo x="4324" y="16414"/>
+                <wp:lineTo x="4134" y="15917"/>
+                <wp:lineTo x="4092" y="12186"/>
+                <wp:lineTo x="4092" y="11067"/>
+                <wp:lineTo x="4092" y="6964"/>
+                <wp:lineTo x="4092" y="5845"/>
+                <wp:lineTo x="4324" y="1741"/>
+                <wp:lineTo x="4324" y="995"/>
+                <wp:lineTo x="4767" y="995"/>
+                <wp:lineTo x="4767" y="2860"/>
+                <wp:lineTo x="4852" y="2860"/>
+                <wp:lineTo x="4873" y="5347"/>
+                <wp:lineTo x="5062" y="5347"/>
+                <wp:lineTo x="5084" y="2860"/>
+                <wp:lineTo x="5168" y="2860"/>
+                <wp:lineTo x="5168" y="5845"/>
+                <wp:lineTo x="5105" y="5845"/>
+                <wp:lineTo x="5084" y="5596"/>
+                <wp:lineTo x="4894" y="5596"/>
+                <wp:lineTo x="4894" y="8083"/>
+                <wp:lineTo x="5147" y="8332"/>
+                <wp:lineTo x="5189" y="11067"/>
+                <wp:lineTo x="5105" y="11067"/>
+                <wp:lineTo x="5084" y="10694"/>
+                <wp:lineTo x="5020" y="11067"/>
+                <wp:lineTo x="4936" y="10977"/>
+                <wp:lineTo x="4936" y="13306"/>
+                <wp:lineTo x="5126" y="13679"/>
+                <wp:lineTo x="5147" y="16290"/>
+                <wp:lineTo x="5062" y="16290"/>
+                <wp:lineTo x="5020" y="13803"/>
+                <wp:lineTo x="4830" y="14052"/>
+                <wp:lineTo x="4830" y="16290"/>
+                <wp:lineTo x="4725" y="16166"/>
+                <wp:lineTo x="4725" y="13430"/>
+                <wp:lineTo x="4936" y="13430"/>
+                <wp:lineTo x="4936" y="13306"/>
+                <wp:lineTo x="4936" y="10977"/>
+                <wp:lineTo x="4788" y="10819"/>
+                <wp:lineTo x="4809" y="9575"/>
+                <wp:lineTo x="5084" y="9228"/>
+                <wp:lineTo x="5084" y="9699"/>
+                <wp:lineTo x="4873" y="9824"/>
+                <wp:lineTo x="4894" y="10694"/>
+                <wp:lineTo x="5084" y="10446"/>
+                <wp:lineTo x="5084" y="9699"/>
+                <wp:lineTo x="5084" y="9228"/>
+                <wp:lineTo x="5105" y="9202"/>
+                <wp:lineTo x="5041" y="8456"/>
+                <wp:lineTo x="4873" y="8705"/>
+                <wp:lineTo x="4809" y="8705"/>
+                <wp:lineTo x="4894" y="8083"/>
+                <wp:lineTo x="4894" y="5596"/>
+                <wp:lineTo x="4788" y="5596"/>
+                <wp:lineTo x="4767" y="2860"/>
+                <wp:lineTo x="4767" y="995"/>
+                <wp:lineTo x="5379" y="995"/>
+                <wp:lineTo x="5379" y="2860"/>
+                <wp:lineTo x="5632" y="3109"/>
+                <wp:lineTo x="5653" y="3731"/>
+                <wp:lineTo x="5548" y="3233"/>
+                <wp:lineTo x="5379" y="3357"/>
+                <wp:lineTo x="5400" y="3979"/>
+                <wp:lineTo x="5653" y="4477"/>
+                <wp:lineTo x="5632" y="5596"/>
+                <wp:lineTo x="5358" y="5596"/>
+                <wp:lineTo x="5358" y="7337"/>
+                <wp:lineTo x="5442" y="7337"/>
+                <wp:lineTo x="5421" y="8083"/>
+                <wp:lineTo x="5548" y="8207"/>
+                <wp:lineTo x="5527" y="8580"/>
+                <wp:lineTo x="5442" y="8705"/>
+                <wp:lineTo x="5442" y="10694"/>
+                <wp:lineTo x="5548" y="10694"/>
+                <wp:lineTo x="5548" y="11067"/>
+                <wp:lineTo x="5463" y="11011"/>
+                <wp:lineTo x="5463" y="13430"/>
+                <wp:lineTo x="5569" y="13430"/>
+                <wp:lineTo x="5695" y="15420"/>
+                <wp:lineTo x="5822" y="13430"/>
+                <wp:lineTo x="5885" y="13554"/>
+                <wp:lineTo x="5737" y="16290"/>
+                <wp:lineTo x="5632" y="16166"/>
+                <wp:lineTo x="5463" y="13430"/>
+                <wp:lineTo x="5463" y="11011"/>
+                <wp:lineTo x="5358" y="10943"/>
+                <wp:lineTo x="5337" y="8580"/>
+                <wp:lineTo x="5295" y="8395"/>
+                <wp:lineTo x="5295" y="12186"/>
+                <wp:lineTo x="5379" y="12186"/>
+                <wp:lineTo x="5379" y="12808"/>
+                <wp:lineTo x="5273" y="12684"/>
+                <wp:lineTo x="5295" y="12186"/>
+                <wp:lineTo x="5295" y="8395"/>
+                <wp:lineTo x="5252" y="8207"/>
+                <wp:lineTo x="5358" y="7959"/>
+                <wp:lineTo x="5358" y="7337"/>
+                <wp:lineTo x="5358" y="5596"/>
+                <wp:lineTo x="5316" y="5596"/>
+                <wp:lineTo x="5273" y="4974"/>
+                <wp:lineTo x="5379" y="5098"/>
+                <wp:lineTo x="5421" y="5471"/>
+                <wp:lineTo x="5590" y="5223"/>
+                <wp:lineTo x="5548" y="4601"/>
+                <wp:lineTo x="5295" y="4104"/>
+                <wp:lineTo x="5337" y="2984"/>
+                <wp:lineTo x="5379" y="2860"/>
+                <wp:lineTo x="5379" y="995"/>
+                <wp:lineTo x="5864" y="995"/>
+                <wp:lineTo x="5864" y="1990"/>
+                <wp:lineTo x="5906" y="2860"/>
+                <wp:lineTo x="6033" y="2860"/>
+                <wp:lineTo x="6033" y="3233"/>
+                <wp:lineTo x="5906" y="3357"/>
+                <wp:lineTo x="5948" y="5471"/>
+                <wp:lineTo x="6033" y="5720"/>
+                <wp:lineTo x="6012" y="5706"/>
+                <wp:lineTo x="6012" y="8083"/>
+                <wp:lineTo x="6138" y="8218"/>
+                <wp:lineTo x="6138" y="8580"/>
+                <wp:lineTo x="5991" y="8705"/>
+                <wp:lineTo x="6012" y="10570"/>
+                <wp:lineTo x="6202" y="10446"/>
+                <wp:lineTo x="6202" y="8705"/>
+                <wp:lineTo x="6138" y="8580"/>
+                <wp:lineTo x="6138" y="8218"/>
+                <wp:lineTo x="6244" y="8332"/>
+                <wp:lineTo x="6328" y="9078"/>
+                <wp:lineTo x="6265" y="10819"/>
+                <wp:lineTo x="6117" y="10819"/>
+                <wp:lineTo x="6117" y="13306"/>
+                <wp:lineTo x="6202" y="13442"/>
+                <wp:lineTo x="6202" y="13803"/>
+                <wp:lineTo x="6054" y="14052"/>
+                <wp:lineTo x="6033" y="14549"/>
+                <wp:lineTo x="6307" y="14549"/>
+                <wp:lineTo x="6265" y="13803"/>
+                <wp:lineTo x="6202" y="13803"/>
+                <wp:lineTo x="6202" y="13442"/>
+                <wp:lineTo x="6349" y="13679"/>
+                <wp:lineTo x="6391" y="14922"/>
+                <wp:lineTo x="6033" y="15047"/>
+                <wp:lineTo x="6117" y="15917"/>
+                <wp:lineTo x="6286" y="15793"/>
+                <wp:lineTo x="6307" y="15420"/>
+                <wp:lineTo x="6391" y="15668"/>
+                <wp:lineTo x="6286" y="16290"/>
+                <wp:lineTo x="6012" y="16041"/>
+                <wp:lineTo x="5948" y="14300"/>
+                <wp:lineTo x="6117" y="13306"/>
+                <wp:lineTo x="6117" y="10819"/>
+                <wp:lineTo x="5948" y="10819"/>
+                <wp:lineTo x="5885" y="9326"/>
+                <wp:lineTo x="5970" y="8207"/>
+                <wp:lineTo x="6012" y="8083"/>
+                <wp:lineTo x="6012" y="5706"/>
+                <wp:lineTo x="5843" y="5596"/>
+                <wp:lineTo x="5822" y="3233"/>
+                <wp:lineTo x="5737" y="2984"/>
+                <wp:lineTo x="5843" y="2736"/>
+                <wp:lineTo x="5864" y="1990"/>
+                <wp:lineTo x="5864" y="995"/>
+                <wp:lineTo x="6138" y="995"/>
+                <wp:lineTo x="6138" y="2860"/>
+                <wp:lineTo x="6223" y="2860"/>
+                <wp:lineTo x="6265" y="3233"/>
+                <wp:lineTo x="6412" y="2860"/>
+                <wp:lineTo x="6412" y="3357"/>
+                <wp:lineTo x="6244" y="3606"/>
+                <wp:lineTo x="6223" y="5845"/>
+                <wp:lineTo x="6138" y="5720"/>
+                <wp:lineTo x="6138" y="2860"/>
+                <wp:lineTo x="6138" y="995"/>
+                <wp:lineTo x="6434" y="995"/>
+                <wp:lineTo x="6434" y="8083"/>
+                <wp:lineTo x="6518" y="8083"/>
+                <wp:lineTo x="6539" y="8332"/>
+                <wp:lineTo x="6813" y="8332"/>
+                <wp:lineTo x="6855" y="11067"/>
+                <wp:lineTo x="6750" y="10943"/>
+                <wp:lineTo x="6708" y="8580"/>
+                <wp:lineTo x="6687" y="8595"/>
+                <wp:lineTo x="6687" y="13306"/>
+                <wp:lineTo x="6771" y="13306"/>
+                <wp:lineTo x="6771" y="13803"/>
+                <wp:lineTo x="6602" y="14176"/>
+                <wp:lineTo x="6602" y="16290"/>
+                <wp:lineTo x="6497" y="16290"/>
+                <wp:lineTo x="6497" y="13430"/>
+                <wp:lineTo x="6581" y="13430"/>
+                <wp:lineTo x="6602" y="13679"/>
+                <wp:lineTo x="6687" y="13306"/>
+                <wp:lineTo x="6687" y="8595"/>
+                <wp:lineTo x="6539" y="8705"/>
+                <wp:lineTo x="6518" y="11067"/>
+                <wp:lineTo x="6434" y="11067"/>
+                <wp:lineTo x="6434" y="8083"/>
+                <wp:lineTo x="6434" y="995"/>
+                <wp:lineTo x="6602" y="995"/>
+                <wp:lineTo x="6602" y="2860"/>
+                <wp:lineTo x="6855" y="3109"/>
+                <wp:lineTo x="6877" y="5845"/>
+                <wp:lineTo x="6813" y="5845"/>
+                <wp:lineTo x="6792" y="5471"/>
+                <wp:lineTo x="6560" y="5845"/>
+                <wp:lineTo x="6476" y="5471"/>
+                <wp:lineTo x="6518" y="4228"/>
+                <wp:lineTo x="6792" y="3979"/>
+                <wp:lineTo x="6792" y="4477"/>
+                <wp:lineTo x="6560" y="4601"/>
+                <wp:lineTo x="6602" y="5471"/>
+                <wp:lineTo x="6792" y="5098"/>
+                <wp:lineTo x="6792" y="4477"/>
+                <wp:lineTo x="6792" y="3979"/>
+                <wp:lineTo x="6750" y="3233"/>
+                <wp:lineTo x="6581" y="3482"/>
+                <wp:lineTo x="6497" y="3731"/>
+                <wp:lineTo x="6560" y="2984"/>
+                <wp:lineTo x="6602" y="2860"/>
+                <wp:lineTo x="6602" y="995"/>
+                <wp:lineTo x="6961" y="995"/>
+                <wp:lineTo x="6961" y="13306"/>
+                <wp:lineTo x="7214" y="13679"/>
+                <wp:lineTo x="7214" y="14176"/>
+                <wp:lineTo x="7003" y="13679"/>
+                <wp:lineTo x="6940" y="14425"/>
+                <wp:lineTo x="7235" y="15171"/>
+                <wp:lineTo x="7193" y="16166"/>
+                <wp:lineTo x="6898" y="16166"/>
+                <wp:lineTo x="6834" y="15420"/>
+                <wp:lineTo x="6940" y="15668"/>
+                <wp:lineTo x="7151" y="15793"/>
+                <wp:lineTo x="7130" y="15171"/>
+                <wp:lineTo x="6855" y="14549"/>
+                <wp:lineTo x="6898" y="13554"/>
+                <wp:lineTo x="6961" y="13306"/>
+                <wp:lineTo x="6961" y="995"/>
+                <wp:lineTo x="7024" y="995"/>
+                <wp:lineTo x="7024" y="1617"/>
+                <wp:lineTo x="7109" y="1617"/>
+                <wp:lineTo x="7130" y="5471"/>
+                <wp:lineTo x="7193" y="5471"/>
+                <wp:lineTo x="7193" y="5845"/>
+                <wp:lineTo x="7087" y="5688"/>
+                <wp:lineTo x="7087" y="8083"/>
+                <wp:lineTo x="7341" y="8332"/>
+                <wp:lineTo x="7362" y="11067"/>
+                <wp:lineTo x="7235" y="10819"/>
+                <wp:lineTo x="6982" y="10819"/>
+                <wp:lineTo x="6982" y="9575"/>
+                <wp:lineTo x="7277" y="9326"/>
+                <wp:lineTo x="7277" y="9699"/>
+                <wp:lineTo x="7045" y="9824"/>
+                <wp:lineTo x="7066" y="10694"/>
+                <wp:lineTo x="7256" y="10446"/>
+                <wp:lineTo x="7277" y="9699"/>
+                <wp:lineTo x="7277" y="9326"/>
+                <wp:lineTo x="7256" y="8580"/>
+                <wp:lineTo x="7066" y="8705"/>
+                <wp:lineTo x="6982" y="8953"/>
+                <wp:lineTo x="7045" y="8207"/>
+                <wp:lineTo x="7087" y="8083"/>
+                <wp:lineTo x="7087" y="5688"/>
+                <wp:lineTo x="7024" y="5596"/>
+                <wp:lineTo x="7024" y="1617"/>
+                <wp:lineTo x="7024" y="995"/>
+                <wp:lineTo x="7636" y="995"/>
+                <wp:lineTo x="7636" y="2860"/>
+                <wp:lineTo x="7889" y="3109"/>
+                <wp:lineTo x="7910" y="5845"/>
+                <wp:lineTo x="7910" y="13430"/>
+                <wp:lineTo x="8016" y="13430"/>
+                <wp:lineTo x="8163" y="15544"/>
+                <wp:lineTo x="8290" y="13430"/>
+                <wp:lineTo x="8353" y="13554"/>
+                <wp:lineTo x="8100" y="17161"/>
+                <wp:lineTo x="7931" y="17161"/>
+                <wp:lineTo x="7931" y="16787"/>
+                <wp:lineTo x="8079" y="16663"/>
+                <wp:lineTo x="8037" y="15171"/>
+                <wp:lineTo x="7910" y="13430"/>
+                <wp:lineTo x="7910" y="5845"/>
+                <wp:lineTo x="7847" y="5845"/>
+                <wp:lineTo x="7826" y="5471"/>
+                <wp:lineTo x="7594" y="5845"/>
+                <wp:lineTo x="7509" y="5347"/>
+                <wp:lineTo x="7509" y="6839"/>
+                <wp:lineTo x="7594" y="6839"/>
+                <wp:lineTo x="7615" y="10694"/>
+                <wp:lineTo x="7678" y="10694"/>
+                <wp:lineTo x="7678" y="11067"/>
+                <wp:lineTo x="7657" y="11036"/>
+                <wp:lineTo x="7657" y="12560"/>
+                <wp:lineTo x="7720" y="12560"/>
+                <wp:lineTo x="7741" y="13430"/>
+                <wp:lineTo x="7847" y="13679"/>
+                <wp:lineTo x="7720" y="13803"/>
+                <wp:lineTo x="7741" y="15917"/>
+                <wp:lineTo x="7847" y="15917"/>
+                <wp:lineTo x="7847" y="16290"/>
+                <wp:lineTo x="7657" y="16166"/>
+                <wp:lineTo x="7636" y="13803"/>
+                <wp:lineTo x="7552" y="13803"/>
+                <wp:lineTo x="7552" y="13430"/>
+                <wp:lineTo x="7636" y="13430"/>
+                <wp:lineTo x="7657" y="12560"/>
+                <wp:lineTo x="7657" y="11036"/>
+                <wp:lineTo x="7509" y="10819"/>
+                <wp:lineTo x="7509" y="6839"/>
+                <wp:lineTo x="7509" y="5347"/>
+                <wp:lineTo x="7552" y="4352"/>
+                <wp:lineTo x="7847" y="3731"/>
+                <wp:lineTo x="7847" y="4477"/>
+                <wp:lineTo x="7615" y="4601"/>
+                <wp:lineTo x="7636" y="5471"/>
+                <wp:lineTo x="7805" y="5223"/>
+                <wp:lineTo x="7847" y="4477"/>
+                <wp:lineTo x="7847" y="3731"/>
+                <wp:lineTo x="7784" y="3233"/>
+                <wp:lineTo x="7615" y="3482"/>
+                <wp:lineTo x="7530" y="3731"/>
+                <wp:lineTo x="7636" y="2860"/>
+                <wp:lineTo x="7636" y="995"/>
+                <wp:lineTo x="8058" y="995"/>
+                <wp:lineTo x="8058" y="2860"/>
+                <wp:lineTo x="8142" y="2860"/>
+                <wp:lineTo x="8163" y="3109"/>
+                <wp:lineTo x="8437" y="3109"/>
+                <wp:lineTo x="8459" y="5845"/>
+                <wp:lineTo x="8374" y="5845"/>
+                <wp:lineTo x="8353" y="3357"/>
+                <wp:lineTo x="8163" y="3482"/>
+                <wp:lineTo x="8142" y="5845"/>
+                <wp:lineTo x="8058" y="5845"/>
+                <wp:lineTo x="8058" y="2860"/>
+                <wp:lineTo x="8058" y="995"/>
+                <wp:lineTo x="11897" y="995"/>
+                <wp:lineTo x="12319" y="1244"/>
+                <wp:lineTo x="12572" y="2736"/>
+                <wp:lineTo x="13015" y="13057"/>
+                <wp:lineTo x="12867" y="14922"/>
+                <wp:lineTo x="12635" y="15917"/>
+                <wp:lineTo x="11138" y="18280"/>
+                <wp:lineTo x="10716" y="17907"/>
+                <wp:lineTo x="10462" y="16166"/>
+                <wp:lineTo x="10062" y="7461"/>
+                <wp:lineTo x="10104" y="4974"/>
+                <wp:lineTo x="10378" y="3482"/>
+                <wp:lineTo x="11897" y="995"/>
+                <wp:lineTo x="13458" y="995"/>
+                <wp:lineTo x="13458" y="1990"/>
+                <wp:lineTo x="13542" y="2048"/>
+                <wp:lineTo x="13711" y="2611"/>
+                <wp:lineTo x="13542" y="2487"/>
+                <wp:lineTo x="13542" y="3606"/>
+                <wp:lineTo x="13732" y="4228"/>
+                <wp:lineTo x="13542" y="4104"/>
+                <wp:lineTo x="13542" y="5347"/>
+                <wp:lineTo x="13795" y="5098"/>
+                <wp:lineTo x="13774" y="4228"/>
+                <wp:lineTo x="13732" y="4228"/>
+                <wp:lineTo x="13542" y="3606"/>
+                <wp:lineTo x="13774" y="3357"/>
+                <wp:lineTo x="13753" y="2611"/>
+                <wp:lineTo x="13711" y="2611"/>
+                <wp:lineTo x="13542" y="2048"/>
+                <wp:lineTo x="13816" y="2238"/>
+                <wp:lineTo x="13816" y="3731"/>
+                <wp:lineTo x="13816" y="3979"/>
+                <wp:lineTo x="13901" y="4477"/>
+                <wp:lineTo x="13838" y="5596"/>
+                <wp:lineTo x="13648" y="5720"/>
+                <wp:lineTo x="13648" y="7212"/>
+                <wp:lineTo x="13922" y="7461"/>
+                <wp:lineTo x="13985" y="8083"/>
+                <wp:lineTo x="13669" y="7834"/>
+                <wp:lineTo x="13521" y="8705"/>
+                <wp:lineTo x="13584" y="10321"/>
+                <wp:lineTo x="13838" y="10694"/>
+                <wp:lineTo x="13922" y="10446"/>
+                <wp:lineTo x="13901" y="9575"/>
+                <wp:lineTo x="13774" y="9575"/>
+                <wp:lineTo x="13774" y="9202"/>
+                <wp:lineTo x="14006" y="9202"/>
+                <wp:lineTo x="13964" y="10943"/>
+                <wp:lineTo x="13964" y="13679"/>
+                <wp:lineTo x="14238" y="13927"/>
+                <wp:lineTo x="14070" y="14476"/>
+                <wp:lineTo x="14070" y="19648"/>
+                <wp:lineTo x="14217" y="19772"/>
+                <wp:lineTo x="14154" y="20767"/>
+                <wp:lineTo x="14133" y="19896"/>
+                <wp:lineTo x="14048" y="20642"/>
+                <wp:lineTo x="14070" y="19648"/>
+                <wp:lineTo x="14070" y="14476"/>
+                <wp:lineTo x="14048" y="14549"/>
+                <wp:lineTo x="14048" y="16290"/>
+                <wp:lineTo x="13964" y="16290"/>
+                <wp:lineTo x="13964" y="13679"/>
+                <wp:lineTo x="13964" y="10943"/>
+                <wp:lineTo x="13563" y="10943"/>
+                <wp:lineTo x="13458" y="9965"/>
+                <wp:lineTo x="13458" y="12560"/>
+                <wp:lineTo x="13542" y="12618"/>
+                <wp:lineTo x="13732" y="13181"/>
+                <wp:lineTo x="13542" y="13057"/>
+                <wp:lineTo x="13542" y="14425"/>
+                <wp:lineTo x="13753" y="14176"/>
+                <wp:lineTo x="13732" y="13181"/>
+                <wp:lineTo x="13542" y="12618"/>
+                <wp:lineTo x="13816" y="12808"/>
+                <wp:lineTo x="13880" y="14052"/>
+                <wp:lineTo x="13774" y="14798"/>
+                <wp:lineTo x="13732" y="14798"/>
+                <wp:lineTo x="13732" y="19648"/>
+                <wp:lineTo x="13880" y="19896"/>
+                <wp:lineTo x="13816" y="20767"/>
+                <wp:lineTo x="13795" y="19896"/>
+                <wp:lineTo x="13690" y="20642"/>
+                <wp:lineTo x="13732" y="19648"/>
+                <wp:lineTo x="13732" y="14798"/>
+                <wp:lineTo x="13563" y="14798"/>
+                <wp:lineTo x="13563" y="19275"/>
+                <wp:lineTo x="13627" y="19275"/>
+                <wp:lineTo x="13627" y="20269"/>
+                <wp:lineTo x="13500" y="20394"/>
+                <wp:lineTo x="13458" y="20767"/>
+                <wp:lineTo x="13563" y="19275"/>
+                <wp:lineTo x="13563" y="14798"/>
+                <wp:lineTo x="13542" y="14798"/>
+                <wp:lineTo x="13542" y="16290"/>
+                <wp:lineTo x="13458" y="16290"/>
+                <wp:lineTo x="13458" y="12560"/>
+                <wp:lineTo x="13458" y="9965"/>
+                <wp:lineTo x="13416" y="9575"/>
+                <wp:lineTo x="13500" y="7834"/>
+                <wp:lineTo x="13648" y="7212"/>
+                <wp:lineTo x="13648" y="5720"/>
+                <wp:lineTo x="13458" y="5845"/>
+                <wp:lineTo x="13458" y="1990"/>
+                <wp:lineTo x="13458" y="995"/>
+                <wp:lineTo x="14091" y="995"/>
+                <wp:lineTo x="14091" y="3109"/>
+                <wp:lineTo x="14323" y="3357"/>
+                <wp:lineTo x="14365" y="5845"/>
+                <wp:lineTo x="14154" y="5845"/>
+                <wp:lineTo x="14133" y="5814"/>
+                <wp:lineTo x="14133" y="8456"/>
+                <wp:lineTo x="14407" y="8705"/>
+                <wp:lineTo x="14217" y="9326"/>
+                <wp:lineTo x="14217" y="11067"/>
+                <wp:lineTo x="14133" y="11067"/>
+                <wp:lineTo x="14133" y="8456"/>
+                <wp:lineTo x="14133" y="5814"/>
+                <wp:lineTo x="13985" y="5596"/>
+                <wp:lineTo x="14006" y="4477"/>
+                <wp:lineTo x="14070" y="4331"/>
+                <wp:lineTo x="14280" y="4725"/>
+                <wp:lineTo x="14070" y="4725"/>
+                <wp:lineTo x="14091" y="5471"/>
+                <wp:lineTo x="14259" y="5223"/>
+                <wp:lineTo x="14280" y="4725"/>
+                <wp:lineTo x="14070" y="4331"/>
+                <wp:lineTo x="14280" y="3855"/>
+                <wp:lineTo x="14070" y="3606"/>
+                <wp:lineTo x="14006" y="3357"/>
+                <wp:lineTo x="14091" y="3109"/>
+                <wp:lineTo x="14091" y="995"/>
+                <wp:lineTo x="14513" y="995"/>
+                <wp:lineTo x="14513" y="2363"/>
+                <wp:lineTo x="14597" y="2363"/>
+                <wp:lineTo x="14597" y="3233"/>
+                <wp:lineTo x="14723" y="3233"/>
+                <wp:lineTo x="14723" y="3606"/>
+                <wp:lineTo x="14597" y="3606"/>
+                <wp:lineTo x="14618" y="5471"/>
+                <wp:lineTo x="14766" y="5471"/>
+                <wp:lineTo x="14681" y="5969"/>
+                <wp:lineTo x="14534" y="5720"/>
+                <wp:lineTo x="14513" y="3606"/>
+                <wp:lineTo x="14470" y="3606"/>
+                <wp:lineTo x="14470" y="13554"/>
+                <wp:lineTo x="14534" y="13705"/>
+                <wp:lineTo x="14534" y="14176"/>
+                <wp:lineTo x="14386" y="14300"/>
+                <wp:lineTo x="14386" y="15793"/>
+                <wp:lineTo x="14618" y="15668"/>
+                <wp:lineTo x="14597" y="14300"/>
+                <wp:lineTo x="14534" y="14176"/>
+                <wp:lineTo x="14534" y="13705"/>
+                <wp:lineTo x="14681" y="14052"/>
+                <wp:lineTo x="14681" y="15917"/>
+                <wp:lineTo x="14576" y="16414"/>
+                <wp:lineTo x="14576" y="19648"/>
+                <wp:lineTo x="14702" y="19896"/>
+                <wp:lineTo x="14639" y="20642"/>
+                <wp:lineTo x="14534" y="20642"/>
+                <wp:lineTo x="14576" y="20021"/>
+                <wp:lineTo x="14639" y="19896"/>
+                <wp:lineTo x="14576" y="19772"/>
+                <wp:lineTo x="14576" y="19648"/>
+                <wp:lineTo x="14576" y="16414"/>
+                <wp:lineTo x="14365" y="16188"/>
+                <wp:lineTo x="14365" y="19399"/>
+                <wp:lineTo x="14428" y="19896"/>
+                <wp:lineTo x="14365" y="20518"/>
+                <wp:lineTo x="14407" y="20642"/>
+                <wp:lineTo x="14344" y="20642"/>
+                <wp:lineTo x="14365" y="19399"/>
+                <wp:lineTo x="14365" y="16188"/>
+                <wp:lineTo x="14344" y="16166"/>
+                <wp:lineTo x="14259" y="15544"/>
+                <wp:lineTo x="14302" y="14052"/>
+                <wp:lineTo x="14470" y="13554"/>
+                <wp:lineTo x="14470" y="3606"/>
+                <wp:lineTo x="14428" y="3606"/>
+                <wp:lineTo x="14428" y="3233"/>
+                <wp:lineTo x="14513" y="3109"/>
+                <wp:lineTo x="14513" y="2363"/>
+                <wp:lineTo x="14513" y="995"/>
+                <wp:lineTo x="14850" y="995"/>
+                <wp:lineTo x="14850" y="2363"/>
+                <wp:lineTo x="14955" y="2363"/>
+                <wp:lineTo x="14955" y="3233"/>
+                <wp:lineTo x="15082" y="3233"/>
+                <wp:lineTo x="15082" y="3606"/>
+                <wp:lineTo x="14955" y="3606"/>
+                <wp:lineTo x="14977" y="5471"/>
+                <wp:lineTo x="15124" y="5471"/>
+                <wp:lineTo x="14998" y="5791"/>
+                <wp:lineTo x="14998" y="7337"/>
+                <wp:lineTo x="15082" y="7337"/>
+                <wp:lineTo x="15082" y="11067"/>
+                <wp:lineTo x="14934" y="11067"/>
+                <wp:lineTo x="14934" y="13679"/>
+                <wp:lineTo x="15103" y="13749"/>
+                <wp:lineTo x="15103" y="14176"/>
+                <wp:lineTo x="14934" y="14300"/>
+                <wp:lineTo x="14934" y="15793"/>
+                <wp:lineTo x="15124" y="15668"/>
+                <wp:lineTo x="15103" y="14176"/>
+                <wp:lineTo x="15103" y="13749"/>
+                <wp:lineTo x="15230" y="13803"/>
+                <wp:lineTo x="15188" y="17161"/>
+                <wp:lineTo x="15166" y="17257"/>
+                <wp:lineTo x="15166" y="19648"/>
+                <wp:lineTo x="15272" y="19772"/>
+                <wp:lineTo x="15272" y="20269"/>
+                <wp:lineTo x="15166" y="20394"/>
+                <wp:lineTo x="15230" y="20642"/>
+                <wp:lineTo x="15124" y="20642"/>
+                <wp:lineTo x="15166" y="19648"/>
+                <wp:lineTo x="15166" y="17257"/>
+                <wp:lineTo x="15103" y="17534"/>
+                <wp:lineTo x="14955" y="17460"/>
+                <wp:lineTo x="14955" y="19648"/>
+                <wp:lineTo x="15019" y="20145"/>
+                <wp:lineTo x="15103" y="19648"/>
+                <wp:lineTo x="14977" y="20642"/>
+                <wp:lineTo x="14955" y="19648"/>
+                <wp:lineTo x="14955" y="17460"/>
+                <wp:lineTo x="14850" y="17409"/>
+                <wp:lineTo x="14913" y="16912"/>
+                <wp:lineTo x="15124" y="16912"/>
+                <wp:lineTo x="15124" y="16166"/>
+                <wp:lineTo x="14871" y="16166"/>
+                <wp:lineTo x="14808" y="14922"/>
+                <wp:lineTo x="14892" y="13803"/>
+                <wp:lineTo x="14934" y="13679"/>
+                <wp:lineTo x="14934" y="11067"/>
+                <wp:lineTo x="14913" y="11067"/>
+                <wp:lineTo x="14766" y="10971"/>
+                <wp:lineTo x="14766" y="19399"/>
+                <wp:lineTo x="14829" y="19896"/>
+                <wp:lineTo x="14766" y="20518"/>
+                <wp:lineTo x="14808" y="20642"/>
+                <wp:lineTo x="14745" y="20642"/>
+                <wp:lineTo x="14766" y="19399"/>
+                <wp:lineTo x="14766" y="10971"/>
+                <wp:lineTo x="14723" y="10943"/>
+                <wp:lineTo x="14660" y="10446"/>
+                <wp:lineTo x="14702" y="8829"/>
+                <wp:lineTo x="14913" y="8456"/>
+                <wp:lineTo x="14955" y="8456"/>
+                <wp:lineTo x="14955" y="8953"/>
+                <wp:lineTo x="14766" y="9078"/>
+                <wp:lineTo x="14787" y="10570"/>
+                <wp:lineTo x="14977" y="10446"/>
+                <wp:lineTo x="14955" y="8953"/>
+                <wp:lineTo x="14955" y="8456"/>
+                <wp:lineTo x="14998" y="8456"/>
+                <wp:lineTo x="14998" y="7337"/>
+                <wp:lineTo x="14998" y="5791"/>
+                <wp:lineTo x="14977" y="5845"/>
+                <wp:lineTo x="14871" y="5596"/>
+                <wp:lineTo x="14850" y="3606"/>
+                <wp:lineTo x="14766" y="3233"/>
+                <wp:lineTo x="14850" y="3233"/>
+                <wp:lineTo x="14850" y="2363"/>
+                <wp:lineTo x="14850" y="995"/>
+                <wp:lineTo x="15293" y="995"/>
+                <wp:lineTo x="15293" y="3109"/>
+                <wp:lineTo x="15420" y="3313"/>
+                <wp:lineTo x="15420" y="3731"/>
+                <wp:lineTo x="15230" y="3855"/>
+                <wp:lineTo x="15230" y="4228"/>
+                <wp:lineTo x="15483" y="3979"/>
+                <wp:lineTo x="15420" y="3731"/>
+                <wp:lineTo x="15420" y="3313"/>
+                <wp:lineTo x="15525" y="3482"/>
+                <wp:lineTo x="15567" y="4725"/>
+                <wp:lineTo x="15230" y="4725"/>
+                <wp:lineTo x="15314" y="5471"/>
+                <wp:lineTo x="15546" y="5471"/>
+                <wp:lineTo x="15335" y="5969"/>
+                <wp:lineTo x="15335" y="13679"/>
+                <wp:lineTo x="15420" y="13679"/>
+                <wp:lineTo x="15441" y="13927"/>
+                <wp:lineTo x="15609" y="13679"/>
+                <wp:lineTo x="15609" y="14176"/>
+                <wp:lineTo x="15441" y="14425"/>
+                <wp:lineTo x="15420" y="16290"/>
+                <wp:lineTo x="15420" y="19648"/>
+                <wp:lineTo x="15483" y="19896"/>
+                <wp:lineTo x="15420" y="19896"/>
+                <wp:lineTo x="15420" y="20518"/>
+                <wp:lineTo x="15525" y="20021"/>
+                <wp:lineTo x="15483" y="19896"/>
+                <wp:lineTo x="15420" y="19648"/>
+                <wp:lineTo x="15546" y="19772"/>
+                <wp:lineTo x="15525" y="20642"/>
+                <wp:lineTo x="15377" y="20518"/>
+                <wp:lineTo x="15420" y="19648"/>
+                <wp:lineTo x="15420" y="16290"/>
+                <wp:lineTo x="15335" y="16290"/>
+                <wp:lineTo x="15335" y="13679"/>
+                <wp:lineTo x="15335" y="5969"/>
+                <wp:lineTo x="15145" y="5223"/>
+                <wp:lineTo x="15166" y="3606"/>
+                <wp:lineTo x="15293" y="3109"/>
+                <wp:lineTo x="15293" y="995"/>
+                <wp:lineTo x="15863" y="995"/>
+                <wp:lineTo x="15863" y="3109"/>
+                <wp:lineTo x="15947" y="3482"/>
+                <wp:lineTo x="15799" y="3808"/>
+                <wp:lineTo x="15799" y="8332"/>
+                <wp:lineTo x="15989" y="8829"/>
+                <wp:lineTo x="16010" y="11067"/>
+                <wp:lineTo x="15926" y="11067"/>
+                <wp:lineTo x="15884" y="8953"/>
+                <wp:lineTo x="15820" y="9000"/>
+                <wp:lineTo x="15820" y="13554"/>
+                <wp:lineTo x="16010" y="13927"/>
+                <wp:lineTo x="16031" y="16290"/>
+                <wp:lineTo x="15841" y="16224"/>
+                <wp:lineTo x="15841" y="19275"/>
+                <wp:lineTo x="16052" y="19523"/>
+                <wp:lineTo x="15968" y="19523"/>
+                <wp:lineTo x="15905" y="20642"/>
+                <wp:lineTo x="15926" y="19523"/>
+                <wp:lineTo x="15841" y="19275"/>
+                <wp:lineTo x="15841" y="16224"/>
+                <wp:lineTo x="15673" y="16166"/>
+                <wp:lineTo x="15673" y="19150"/>
+                <wp:lineTo x="15736" y="19399"/>
+                <wp:lineTo x="15652" y="19648"/>
+                <wp:lineTo x="15652" y="20021"/>
+                <wp:lineTo x="15588" y="20767"/>
+                <wp:lineTo x="15630" y="19275"/>
+                <wp:lineTo x="15673" y="19150"/>
+                <wp:lineTo x="15673" y="16166"/>
+                <wp:lineTo x="15694" y="14798"/>
+                <wp:lineTo x="15947" y="14673"/>
+                <wp:lineTo x="15947" y="15171"/>
+                <wp:lineTo x="15736" y="15295"/>
+                <wp:lineTo x="15778" y="16041"/>
+                <wp:lineTo x="15947" y="15668"/>
+                <wp:lineTo x="15947" y="15171"/>
+                <wp:lineTo x="15947" y="14673"/>
+                <wp:lineTo x="15905" y="14052"/>
+                <wp:lineTo x="15673" y="14176"/>
+                <wp:lineTo x="15715" y="13679"/>
+                <wp:lineTo x="15820" y="13554"/>
+                <wp:lineTo x="15820" y="9000"/>
+                <wp:lineTo x="15715" y="9078"/>
+                <wp:lineTo x="15673" y="11067"/>
+                <wp:lineTo x="15588" y="11067"/>
+                <wp:lineTo x="15588" y="8456"/>
+                <wp:lineTo x="15799" y="8456"/>
+                <wp:lineTo x="15799" y="8332"/>
+                <wp:lineTo x="15799" y="3808"/>
+                <wp:lineTo x="15778" y="3855"/>
+                <wp:lineTo x="15757" y="5845"/>
+                <wp:lineTo x="15673" y="5845"/>
+                <wp:lineTo x="15652" y="3233"/>
+                <wp:lineTo x="15863" y="3233"/>
+                <wp:lineTo x="15863" y="3109"/>
+                <wp:lineTo x="15863" y="995"/>
+                <wp:lineTo x="15968" y="995"/>
+                <wp:lineTo x="15968" y="3233"/>
+                <wp:lineTo x="16073" y="3233"/>
+                <wp:lineTo x="16200" y="4974"/>
+                <wp:lineTo x="16327" y="3233"/>
+                <wp:lineTo x="16411" y="3482"/>
+                <wp:lineTo x="16158" y="6697"/>
+                <wp:lineTo x="16158" y="7585"/>
+                <wp:lineTo x="16242" y="7585"/>
+                <wp:lineTo x="16242" y="8456"/>
+                <wp:lineTo x="16369" y="8456"/>
+                <wp:lineTo x="16369" y="8829"/>
+                <wp:lineTo x="16242" y="8829"/>
+                <wp:lineTo x="16263" y="10694"/>
+                <wp:lineTo x="16411" y="10694"/>
+                <wp:lineTo x="16348" y="11192"/>
+                <wp:lineTo x="16158" y="10819"/>
+                <wp:lineTo x="16137" y="8829"/>
+                <wp:lineTo x="16137" y="13679"/>
+                <wp:lineTo x="16221" y="13679"/>
+                <wp:lineTo x="16242" y="13927"/>
+                <wp:lineTo x="16495" y="13803"/>
+                <wp:lineTo x="16601" y="13803"/>
+                <wp:lineTo x="16812" y="13927"/>
+                <wp:lineTo x="16854" y="16290"/>
+                <wp:lineTo x="16770" y="16290"/>
+                <wp:lineTo x="16770" y="19648"/>
+                <wp:lineTo x="16833" y="20518"/>
+                <wp:lineTo x="16917" y="19648"/>
+                <wp:lineTo x="16854" y="20642"/>
+                <wp:lineTo x="16748" y="20642"/>
+                <wp:lineTo x="16770" y="19648"/>
+                <wp:lineTo x="16770" y="16290"/>
+                <wp:lineTo x="16727" y="14176"/>
+                <wp:lineTo x="16601" y="14282"/>
+                <wp:lineTo x="16601" y="19275"/>
+                <wp:lineTo x="16685" y="19275"/>
+                <wp:lineTo x="16685" y="20642"/>
+                <wp:lineTo x="16516" y="20642"/>
+                <wp:lineTo x="16601" y="19275"/>
+                <wp:lineTo x="16601" y="14282"/>
+                <wp:lineTo x="16580" y="14300"/>
+                <wp:lineTo x="16538" y="16290"/>
+                <wp:lineTo x="16453" y="16290"/>
+                <wp:lineTo x="16432" y="14176"/>
+                <wp:lineTo x="16305" y="14269"/>
+                <wp:lineTo x="16305" y="19648"/>
+                <wp:lineTo x="16411" y="19772"/>
+                <wp:lineTo x="16411" y="20269"/>
+                <wp:lineTo x="16305" y="20518"/>
+                <wp:lineTo x="16411" y="20642"/>
+                <wp:lineTo x="16242" y="20518"/>
+                <wp:lineTo x="16305" y="19648"/>
+                <wp:lineTo x="16305" y="14269"/>
+                <wp:lineTo x="16263" y="14300"/>
+                <wp:lineTo x="16221" y="16290"/>
+                <wp:lineTo x="16137" y="16290"/>
+                <wp:lineTo x="16137" y="13679"/>
+                <wp:lineTo x="16137" y="8829"/>
+                <wp:lineTo x="16095" y="8829"/>
+                <wp:lineTo x="16095" y="19275"/>
+                <wp:lineTo x="16116" y="19648"/>
+                <wp:lineTo x="16221" y="19772"/>
+                <wp:lineTo x="16158" y="20767"/>
+                <wp:lineTo x="16179" y="19896"/>
+                <wp:lineTo x="16095" y="20145"/>
+                <wp:lineTo x="16052" y="20767"/>
+                <wp:lineTo x="16095" y="19275"/>
+                <wp:lineTo x="16095" y="8829"/>
+                <wp:lineTo x="16073" y="8829"/>
+                <wp:lineTo x="16073" y="8456"/>
+                <wp:lineTo x="16158" y="8332"/>
+                <wp:lineTo x="16158" y="7585"/>
+                <wp:lineTo x="16158" y="6697"/>
+                <wp:lineTo x="16137" y="6964"/>
+                <wp:lineTo x="15968" y="6839"/>
+                <wp:lineTo x="16137" y="6218"/>
+                <wp:lineTo x="16095" y="4850"/>
+                <wp:lineTo x="15968" y="3233"/>
+                <wp:lineTo x="15968" y="995"/>
+                <wp:lineTo x="16601" y="995"/>
+                <wp:lineTo x="16601" y="8332"/>
+                <wp:lineTo x="16706" y="8517"/>
+                <wp:lineTo x="16706" y="8953"/>
+                <wp:lineTo x="16538" y="9078"/>
+                <wp:lineTo x="16516" y="9575"/>
+                <wp:lineTo x="16770" y="9575"/>
+                <wp:lineTo x="16706" y="8953"/>
+                <wp:lineTo x="16706" y="8517"/>
+                <wp:lineTo x="16812" y="8705"/>
+                <wp:lineTo x="16854" y="9948"/>
+                <wp:lineTo x="16516" y="9948"/>
+                <wp:lineTo x="16601" y="10694"/>
+                <wp:lineTo x="16854" y="10570"/>
+                <wp:lineTo x="16727" y="11192"/>
+                <wp:lineTo x="16474" y="10819"/>
+                <wp:lineTo x="16432" y="9078"/>
+                <wp:lineTo x="16601" y="8332"/>
+                <wp:lineTo x="16601" y="995"/>
+                <wp:lineTo x="16770" y="995"/>
+                <wp:lineTo x="16770" y="1990"/>
+                <wp:lineTo x="17044" y="2238"/>
+                <wp:lineTo x="17044" y="2736"/>
+                <wp:lineTo x="16748" y="2736"/>
+                <wp:lineTo x="16791" y="3482"/>
+                <wp:lineTo x="17065" y="4104"/>
+                <wp:lineTo x="17044" y="5596"/>
+                <wp:lineTo x="16812" y="5845"/>
+                <wp:lineTo x="16622" y="5223"/>
+                <wp:lineTo x="16770" y="5223"/>
+                <wp:lineTo x="16980" y="5223"/>
+                <wp:lineTo x="16980" y="4352"/>
+                <wp:lineTo x="16664" y="3482"/>
+                <wp:lineTo x="16706" y="2238"/>
+                <wp:lineTo x="16770" y="1990"/>
+                <wp:lineTo x="16770" y="995"/>
+                <wp:lineTo x="17213" y="995"/>
+                <wp:lineTo x="17213" y="2363"/>
+                <wp:lineTo x="17297" y="2363"/>
+                <wp:lineTo x="17297" y="3233"/>
+                <wp:lineTo x="17423" y="3233"/>
+                <wp:lineTo x="17423" y="3606"/>
+                <wp:lineTo x="17297" y="3606"/>
+                <wp:lineTo x="17318" y="5471"/>
+                <wp:lineTo x="17466" y="5471"/>
+                <wp:lineTo x="17466" y="8456"/>
+                <wp:lineTo x="17740" y="8580"/>
+                <wp:lineTo x="17740" y="8953"/>
+                <wp:lineTo x="17592" y="9078"/>
+                <wp:lineTo x="17571" y="11067"/>
+                <wp:lineTo x="17466" y="11067"/>
+                <wp:lineTo x="17466" y="8456"/>
+                <wp:lineTo x="17466" y="5471"/>
+                <wp:lineTo x="17423" y="5722"/>
+                <wp:lineTo x="17423" y="19648"/>
+                <wp:lineTo x="17550" y="19896"/>
+                <wp:lineTo x="17487" y="20642"/>
+                <wp:lineTo x="17381" y="20642"/>
+                <wp:lineTo x="17423" y="20021"/>
+                <wp:lineTo x="17508" y="19896"/>
+                <wp:lineTo x="17423" y="19772"/>
+                <wp:lineTo x="17423" y="19648"/>
+                <wp:lineTo x="17423" y="5722"/>
+                <wp:lineTo x="17381" y="5969"/>
+                <wp:lineTo x="17234" y="5720"/>
+                <wp:lineTo x="17213" y="3606"/>
+                <wp:lineTo x="17149" y="3606"/>
+                <wp:lineTo x="17149" y="8332"/>
+                <wp:lineTo x="17255" y="8456"/>
+                <wp:lineTo x="17255" y="8953"/>
+                <wp:lineTo x="17065" y="9078"/>
+                <wp:lineTo x="17065" y="10570"/>
+                <wp:lineTo x="17255" y="10446"/>
+                <wp:lineTo x="17255" y="8953"/>
+                <wp:lineTo x="17255" y="8456"/>
+                <wp:lineTo x="17360" y="8580"/>
+                <wp:lineTo x="17318" y="11938"/>
+                <wp:lineTo x="17276" y="11999"/>
+                <wp:lineTo x="17276" y="19648"/>
+                <wp:lineTo x="17381" y="19896"/>
+                <wp:lineTo x="17297" y="20021"/>
+                <wp:lineTo x="17255" y="20642"/>
+                <wp:lineTo x="17276" y="19648"/>
+                <wp:lineTo x="17276" y="11999"/>
+                <wp:lineTo x="17149" y="12187"/>
+                <wp:lineTo x="17149" y="19275"/>
+                <wp:lineTo x="17234" y="19896"/>
+                <wp:lineTo x="17170" y="19896"/>
+                <wp:lineTo x="17191" y="20767"/>
+                <wp:lineTo x="17107" y="20394"/>
+                <wp:lineTo x="17149" y="19275"/>
+                <wp:lineTo x="17149" y="12187"/>
+                <wp:lineTo x="17065" y="12311"/>
+                <wp:lineTo x="17002" y="11813"/>
+                <wp:lineTo x="17255" y="11689"/>
+                <wp:lineTo x="17255" y="10943"/>
+                <wp:lineTo x="16980" y="10819"/>
+                <wp:lineTo x="16980" y="19648"/>
+                <wp:lineTo x="17086" y="19896"/>
+                <wp:lineTo x="17023" y="20021"/>
+                <wp:lineTo x="17044" y="20767"/>
+                <wp:lineTo x="16938" y="20642"/>
+                <wp:lineTo x="17023" y="20269"/>
+                <wp:lineTo x="16959" y="19772"/>
+                <wp:lineTo x="16980" y="19648"/>
+                <wp:lineTo x="16980" y="10819"/>
+                <wp:lineTo x="16980" y="8829"/>
+                <wp:lineTo x="17149" y="8332"/>
+                <wp:lineTo x="17149" y="3606"/>
+                <wp:lineTo x="17128" y="3606"/>
+                <wp:lineTo x="17128" y="3233"/>
+                <wp:lineTo x="17213" y="3109"/>
+                <wp:lineTo x="17213" y="2363"/>
+                <wp:lineTo x="17213" y="995"/>
+                <wp:lineTo x="17634" y="995"/>
+                <wp:lineTo x="17634" y="3109"/>
+                <wp:lineTo x="17803" y="3289"/>
+                <wp:lineTo x="17803" y="3731"/>
+                <wp:lineTo x="17592" y="3855"/>
+                <wp:lineTo x="17613" y="5223"/>
+                <wp:lineTo x="17824" y="5223"/>
+                <wp:lineTo x="17824" y="3731"/>
+                <wp:lineTo x="17803" y="3731"/>
+                <wp:lineTo x="17803" y="3289"/>
+                <wp:lineTo x="17866" y="3357"/>
+                <wp:lineTo x="17951" y="3979"/>
+                <wp:lineTo x="17909" y="5471"/>
+                <wp:lineTo x="17909" y="8332"/>
+                <wp:lineTo x="18141" y="8705"/>
+                <wp:lineTo x="18162" y="11067"/>
+                <wp:lineTo x="17951" y="10994"/>
+                <wp:lineTo x="17951" y="19648"/>
+                <wp:lineTo x="18098" y="19772"/>
+                <wp:lineTo x="18035" y="20767"/>
+                <wp:lineTo x="18056" y="19896"/>
+                <wp:lineTo x="17972" y="20145"/>
+                <wp:lineTo x="17930" y="20642"/>
+                <wp:lineTo x="17951" y="19648"/>
+                <wp:lineTo x="17951" y="10994"/>
+                <wp:lineTo x="17803" y="10943"/>
+                <wp:lineTo x="17824" y="9575"/>
+                <wp:lineTo x="18077" y="9451"/>
+                <wp:lineTo x="18077" y="9948"/>
+                <wp:lineTo x="17866" y="10072"/>
+                <wp:lineTo x="17888" y="10694"/>
+                <wp:lineTo x="18077" y="10446"/>
+                <wp:lineTo x="18077" y="9948"/>
+                <wp:lineTo x="18077" y="9451"/>
+                <wp:lineTo x="18056" y="8829"/>
+                <wp:lineTo x="17803" y="8829"/>
+                <wp:lineTo x="17909" y="8332"/>
+                <wp:lineTo x="17909" y="5471"/>
+                <wp:lineTo x="17761" y="5788"/>
+                <wp:lineTo x="17761" y="19648"/>
+                <wp:lineTo x="17909" y="19896"/>
+                <wp:lineTo x="17845" y="20642"/>
+                <wp:lineTo x="17740" y="20642"/>
+                <wp:lineTo x="17782" y="20021"/>
+                <wp:lineTo x="17845" y="19896"/>
+                <wp:lineTo x="17761" y="19648"/>
+                <wp:lineTo x="17761" y="5788"/>
+                <wp:lineTo x="17677" y="5969"/>
+                <wp:lineTo x="17508" y="5223"/>
+                <wp:lineTo x="17529" y="3606"/>
+                <wp:lineTo x="17634" y="3109"/>
+                <wp:lineTo x="17634" y="995"/>
+                <wp:lineTo x="18246" y="995"/>
+                <wp:lineTo x="18246" y="3109"/>
+                <wp:lineTo x="18330" y="3482"/>
+                <wp:lineTo x="18309" y="3528"/>
+                <wp:lineTo x="18309" y="7585"/>
+                <wp:lineTo x="18394" y="7585"/>
+                <wp:lineTo x="18415" y="8456"/>
+                <wp:lineTo x="18541" y="8456"/>
+                <wp:lineTo x="18541" y="8829"/>
+                <wp:lineTo x="18394" y="8953"/>
+                <wp:lineTo x="18436" y="10694"/>
+                <wp:lineTo x="18584" y="10819"/>
+                <wp:lineTo x="18478" y="11027"/>
+                <wp:lineTo x="18478" y="19648"/>
+                <wp:lineTo x="18605" y="19772"/>
+                <wp:lineTo x="18541" y="20642"/>
+                <wp:lineTo x="18436" y="20642"/>
+                <wp:lineTo x="18478" y="20021"/>
+                <wp:lineTo x="18563" y="19896"/>
+                <wp:lineTo x="18478" y="19772"/>
+                <wp:lineTo x="18478" y="19648"/>
+                <wp:lineTo x="18478" y="11027"/>
+                <wp:lineTo x="18394" y="11192"/>
+                <wp:lineTo x="18309" y="10570"/>
+                <wp:lineTo x="18309" y="8829"/>
+                <wp:lineTo x="18225" y="8829"/>
+                <wp:lineTo x="18225" y="19275"/>
+                <wp:lineTo x="18309" y="19523"/>
+                <wp:lineTo x="18373" y="20145"/>
+                <wp:lineTo x="18394" y="19275"/>
+                <wp:lineTo x="18394" y="20642"/>
+                <wp:lineTo x="18309" y="20394"/>
+                <wp:lineTo x="18267" y="19896"/>
+                <wp:lineTo x="18204" y="20642"/>
+                <wp:lineTo x="18225" y="19275"/>
+                <wp:lineTo x="18225" y="8829"/>
+                <wp:lineTo x="18225" y="8456"/>
+                <wp:lineTo x="18309" y="8456"/>
+                <wp:lineTo x="18309" y="7585"/>
+                <wp:lineTo x="18309" y="3528"/>
+                <wp:lineTo x="18162" y="3855"/>
+                <wp:lineTo x="18141" y="5845"/>
+                <wp:lineTo x="18056" y="5845"/>
+                <wp:lineTo x="18056" y="3233"/>
+                <wp:lineTo x="18246" y="3233"/>
+                <wp:lineTo x="18246" y="3109"/>
+                <wp:lineTo x="18246" y="995"/>
+                <wp:lineTo x="18457" y="995"/>
+                <wp:lineTo x="18457" y="3109"/>
+                <wp:lineTo x="18710" y="3357"/>
+                <wp:lineTo x="18731" y="5845"/>
+                <wp:lineTo x="18689" y="5845"/>
+                <wp:lineTo x="18689" y="19275"/>
+                <wp:lineTo x="18752" y="19896"/>
+                <wp:lineTo x="18689" y="19896"/>
+                <wp:lineTo x="18731" y="20767"/>
+                <wp:lineTo x="18647" y="20642"/>
+                <wp:lineTo x="18668" y="19399"/>
+                <wp:lineTo x="18689" y="19275"/>
+                <wp:lineTo x="18689" y="5845"/>
+                <wp:lineTo x="18541" y="5845"/>
+                <wp:lineTo x="18373" y="5596"/>
+                <wp:lineTo x="18394" y="4352"/>
+                <wp:lineTo x="18647" y="3979"/>
+                <wp:lineTo x="18647" y="4725"/>
+                <wp:lineTo x="18436" y="4850"/>
+                <wp:lineTo x="18457" y="5471"/>
+                <wp:lineTo x="18647" y="5223"/>
+                <wp:lineTo x="18647" y="4725"/>
+                <wp:lineTo x="18647" y="3979"/>
+                <wp:lineTo x="18520" y="3482"/>
+                <wp:lineTo x="18373" y="3606"/>
+                <wp:lineTo x="18457" y="3109"/>
+                <wp:lineTo x="18457" y="995"/>
+                <wp:lineTo x="19005" y="995"/>
+                <wp:lineTo x="19005" y="3109"/>
+                <wp:lineTo x="19174" y="3191"/>
+                <wp:lineTo x="19174" y="3731"/>
+                <wp:lineTo x="18963" y="3855"/>
+                <wp:lineTo x="18963" y="5347"/>
+                <wp:lineTo x="19153" y="5223"/>
+                <wp:lineTo x="19174" y="3731"/>
+                <wp:lineTo x="19174" y="3191"/>
+                <wp:lineTo x="19259" y="3233"/>
+                <wp:lineTo x="19216" y="6715"/>
+                <wp:lineTo x="19005" y="6941"/>
+                <wp:lineTo x="19005" y="8332"/>
+                <wp:lineTo x="19132" y="8535"/>
+                <wp:lineTo x="19132" y="8953"/>
+                <wp:lineTo x="18942" y="9078"/>
+                <wp:lineTo x="18963" y="10570"/>
+                <wp:lineTo x="19174" y="10446"/>
+                <wp:lineTo x="19174" y="9078"/>
+                <wp:lineTo x="19132" y="8953"/>
+                <wp:lineTo x="19132" y="8535"/>
+                <wp:lineTo x="19238" y="8705"/>
+                <wp:lineTo x="19301" y="10197"/>
+                <wp:lineTo x="19301" y="19648"/>
+                <wp:lineTo x="19427" y="19896"/>
+                <wp:lineTo x="19364" y="20642"/>
+                <wp:lineTo x="19259" y="20642"/>
+                <wp:lineTo x="19301" y="20021"/>
+                <wp:lineTo x="19385" y="19896"/>
+                <wp:lineTo x="19301" y="19772"/>
+                <wp:lineTo x="19301" y="19648"/>
+                <wp:lineTo x="19301" y="10197"/>
+                <wp:lineTo x="19132" y="11192"/>
+                <wp:lineTo x="19090" y="11124"/>
+                <wp:lineTo x="19090" y="19648"/>
+                <wp:lineTo x="19238" y="19772"/>
+                <wp:lineTo x="19174" y="20767"/>
+                <wp:lineTo x="19195" y="19896"/>
+                <wp:lineTo x="19111" y="20021"/>
+                <wp:lineTo x="19069" y="20642"/>
+                <wp:lineTo x="19090" y="19648"/>
+                <wp:lineTo x="19090" y="11124"/>
+                <wp:lineTo x="18900" y="10819"/>
+                <wp:lineTo x="18900" y="19648"/>
+                <wp:lineTo x="19048" y="19896"/>
+                <wp:lineTo x="18963" y="20767"/>
+                <wp:lineTo x="18858" y="20518"/>
+                <wp:lineTo x="18900" y="19648"/>
+                <wp:lineTo x="18900" y="10819"/>
+                <wp:lineTo x="18837" y="9575"/>
+                <wp:lineTo x="18942" y="8456"/>
+                <wp:lineTo x="19005" y="8332"/>
+                <wp:lineTo x="19005" y="6941"/>
+                <wp:lineTo x="18984" y="6964"/>
+                <wp:lineTo x="18879" y="6591"/>
+                <wp:lineTo x="19153" y="6342"/>
+                <wp:lineTo x="19153" y="5720"/>
+                <wp:lineTo x="18879" y="5596"/>
+                <wp:lineTo x="18879" y="3606"/>
+                <wp:lineTo x="19005" y="3109"/>
+                <wp:lineTo x="19005" y="995"/>
+                <wp:lineTo x="19512" y="995"/>
+                <wp:lineTo x="19512" y="3109"/>
+                <wp:lineTo x="19659" y="3345"/>
+                <wp:lineTo x="19659" y="3731"/>
+                <wp:lineTo x="19448" y="3855"/>
+                <wp:lineTo x="19448" y="4228"/>
+                <wp:lineTo x="19702" y="3979"/>
+                <wp:lineTo x="19659" y="3731"/>
+                <wp:lineTo x="19659" y="3345"/>
+                <wp:lineTo x="19744" y="3482"/>
+                <wp:lineTo x="19786" y="4725"/>
+                <wp:lineTo x="19448" y="4725"/>
+                <wp:lineTo x="19533" y="5471"/>
+                <wp:lineTo x="19765" y="5471"/>
+                <wp:lineTo x="19596" y="5869"/>
+                <wp:lineTo x="19596" y="8332"/>
+                <wp:lineTo x="19786" y="8829"/>
+                <wp:lineTo x="19807" y="11067"/>
+                <wp:lineTo x="19723" y="11067"/>
+                <wp:lineTo x="19680" y="8953"/>
+                <wp:lineTo x="19638" y="8984"/>
+                <wp:lineTo x="19638" y="19275"/>
+                <wp:lineTo x="19680" y="20518"/>
+                <wp:lineTo x="19765" y="20269"/>
+                <wp:lineTo x="19828" y="19275"/>
+                <wp:lineTo x="19765" y="20642"/>
+                <wp:lineTo x="19617" y="20642"/>
+                <wp:lineTo x="19638" y="19275"/>
+                <wp:lineTo x="19638" y="8984"/>
+                <wp:lineTo x="19512" y="9078"/>
+                <wp:lineTo x="19470" y="11067"/>
+                <wp:lineTo x="19385" y="11067"/>
+                <wp:lineTo x="19385" y="8456"/>
+                <wp:lineTo x="19596" y="8456"/>
+                <wp:lineTo x="19596" y="8332"/>
+                <wp:lineTo x="19596" y="5869"/>
+                <wp:lineTo x="19554" y="5969"/>
+                <wp:lineTo x="19364" y="5223"/>
+                <wp:lineTo x="19385" y="3606"/>
+                <wp:lineTo x="19512" y="3109"/>
+                <wp:lineTo x="19512" y="995"/>
+                <wp:lineTo x="19870" y="995"/>
+                <wp:lineTo x="19870" y="19648"/>
+                <wp:lineTo x="20018" y="19772"/>
+                <wp:lineTo x="19955" y="20767"/>
+                <wp:lineTo x="19976" y="19896"/>
+                <wp:lineTo x="19891" y="20021"/>
+                <wp:lineTo x="19849" y="20642"/>
+                <wp:lineTo x="19870" y="19648"/>
+                <wp:lineTo x="19870" y="995"/>
+                <wp:lineTo x="20145" y="995"/>
+                <wp:lineTo x="20145" y="3109"/>
+                <wp:lineTo x="20377" y="3357"/>
+                <wp:lineTo x="20419" y="5845"/>
+                <wp:lineTo x="20355" y="5845"/>
+                <wp:lineTo x="20355" y="19648"/>
+                <wp:lineTo x="20482" y="19896"/>
+                <wp:lineTo x="20482" y="20269"/>
+                <wp:lineTo x="20355" y="20518"/>
+                <wp:lineTo x="20440" y="20642"/>
+                <wp:lineTo x="20313" y="20642"/>
+                <wp:lineTo x="20355" y="19648"/>
+                <wp:lineTo x="20355" y="5845"/>
+                <wp:lineTo x="20208" y="5845"/>
+                <wp:lineTo x="20123" y="5719"/>
+                <wp:lineTo x="20123" y="19648"/>
+                <wp:lineTo x="20187" y="19648"/>
+                <wp:lineTo x="20208" y="20145"/>
+                <wp:lineTo x="20292" y="19772"/>
+                <wp:lineTo x="20166" y="20767"/>
+                <wp:lineTo x="20123" y="19648"/>
+                <wp:lineTo x="20123" y="5719"/>
+                <wp:lineTo x="20039" y="5596"/>
+                <wp:lineTo x="20060" y="4352"/>
+                <wp:lineTo x="20334" y="4104"/>
+                <wp:lineTo x="20334" y="4725"/>
+                <wp:lineTo x="20102" y="4850"/>
+                <wp:lineTo x="20145" y="5471"/>
+                <wp:lineTo x="20313" y="5223"/>
+                <wp:lineTo x="20334" y="4725"/>
+                <wp:lineTo x="20334" y="4104"/>
+                <wp:lineTo x="20229" y="3482"/>
+                <wp:lineTo x="20039" y="3482"/>
+                <wp:lineTo x="20145" y="3109"/>
+                <wp:lineTo x="20145" y="995"/>
+                <wp:lineTo x="20693" y="995"/>
+                <wp:lineTo x="20693" y="3109"/>
+                <wp:lineTo x="20904" y="3482"/>
+                <wp:lineTo x="20925" y="5845"/>
+                <wp:lineTo x="20841" y="5845"/>
+                <wp:lineTo x="20798" y="3606"/>
+                <wp:lineTo x="20672" y="3792"/>
+                <wp:lineTo x="20672" y="19648"/>
+                <wp:lineTo x="20777" y="19896"/>
+                <wp:lineTo x="20735" y="20021"/>
+                <wp:lineTo x="20735" y="20767"/>
+                <wp:lineTo x="20630" y="20642"/>
+                <wp:lineTo x="20714" y="20269"/>
+                <wp:lineTo x="20651" y="19772"/>
+                <wp:lineTo x="20672" y="19648"/>
+                <wp:lineTo x="20672" y="3792"/>
+                <wp:lineTo x="20630" y="3855"/>
+                <wp:lineTo x="20609" y="5845"/>
+                <wp:lineTo x="20524" y="5845"/>
+                <wp:lineTo x="20524" y="19648"/>
+                <wp:lineTo x="20630" y="19896"/>
+                <wp:lineTo x="20545" y="20145"/>
+                <wp:lineTo x="20503" y="20767"/>
+                <wp:lineTo x="20524" y="19648"/>
+                <wp:lineTo x="20524" y="5845"/>
+                <wp:lineTo x="20524" y="3233"/>
+                <wp:lineTo x="20693" y="3233"/>
+                <wp:lineTo x="20693" y="3109"/>
+                <wp:lineTo x="20693" y="995"/>
+                <wp:lineTo x="20946" y="995"/>
+                <wp:lineTo x="20946" y="19275"/>
+                <wp:lineTo x="21009" y="19896"/>
+                <wp:lineTo x="20946" y="20518"/>
+                <wp:lineTo x="20988" y="20642"/>
+                <wp:lineTo x="20904" y="20642"/>
+                <wp:lineTo x="20946" y="19275"/>
+                <wp:lineTo x="20946" y="995"/>
+                <wp:lineTo x="21368" y="995"/>
+                <wp:lineTo x="21368" y="1990"/>
+                <wp:lineTo x="21452" y="1990"/>
+                <wp:lineTo x="21452" y="5845"/>
+                <wp:lineTo x="21241" y="5845"/>
+                <wp:lineTo x="21073" y="5596"/>
+                <wp:lineTo x="21052" y="4927"/>
+                <wp:lineTo x="21052" y="19648"/>
+                <wp:lineTo x="21136" y="20021"/>
+                <wp:lineTo x="21199" y="19772"/>
+                <wp:lineTo x="21073" y="21140"/>
+                <wp:lineTo x="21009" y="20891"/>
+                <wp:lineTo x="21073" y="20891"/>
+                <wp:lineTo x="21052" y="19648"/>
+                <wp:lineTo x="21052" y="4927"/>
+                <wp:lineTo x="21030" y="4228"/>
+                <wp:lineTo x="21136" y="3233"/>
+                <wp:lineTo x="21326" y="3233"/>
+                <wp:lineTo x="21326" y="3731"/>
+                <wp:lineTo x="21136" y="3855"/>
+                <wp:lineTo x="21157" y="5347"/>
+                <wp:lineTo x="21347" y="5223"/>
+                <wp:lineTo x="21326" y="3731"/>
+                <wp:lineTo x="21326" y="3233"/>
+                <wp:lineTo x="21368" y="3233"/>
+                <wp:lineTo x="21368" y="1990"/>
+                <wp:lineTo x="21368" y="995"/>
+                <wp:lineTo x="928" y="995"/>
+              </wp:wrapPolygon>
+            </wp:wrapThrough>
+            <wp:docPr id="1073741825" name="officeArt object"/>
+            <wp:cNvGraphicFramePr/>
+            <a:graphic xmlns:a="http://schemas.openxmlformats.org/drawingml/2006/main">
+              <a:graphicData uri="http://schemas.openxmlformats.org/drawingml/2006/picture">
+                <pic:pic xmlns:pic="http://schemas.openxmlformats.org/drawingml/2006/picture">
+                  <pic:nvPicPr>
+                    <pic:cNvPr id="1073741825" name="BSGIP ANU Logo Shield.png"/>
+                    <pic:cNvPicPr>
+                      <a:picLocks noChangeAspect="1"/>
+                    </pic:cNvPicPr>
+                  </pic:nvPicPr>
+                  <pic:blipFill>
+                    <a:blip r:embed="rId4">
+                      <a:extLst/>
+                    </a:blip>
+                    <a:stretch>
+                      <a:fillRect/>
+                    </a:stretch>
+                  </pic:blipFill>
+                  <pic:spPr>
+                    <a:xfrm>
+                      <a:off x="0" y="0"/>
+                      <a:ext cx="3395629" cy="576001"/>
+                    </a:xfrm>
+                    <a:prstGeom prst="rect">
+                      <a:avLst/>
+                    </a:prstGeom>
+                    <a:ln w="12700" cap="flat">
+                      <a:noFill/>
+                      <a:miter lim="400000"/>
+                    </a:ln>
+                    <a:effectLst/>
+                  </pic:spPr>
+                </pic:pic>
+              </a:graphicData>
+            </a:graphic>
+          </wp:anchor>
+        </w:drawing>
+      </w:r>
+      <w:r>
+        <w:rPr>
+          <w:rtl w:val="0"/>
+        </w:rPr>
+        <w:t>ubject</w:t>
       </w:r>
     </w:p>
     <w:p>
       <w:pPr>
-        <w:pStyle w:val="Body"/>
+        <w:pStyle w:val="Default"/>
       </w:pPr>
     </w:p>
     <w:p>
       <w:pPr>
-        <w:pStyle w:val="Body"/>
+        <w:pStyle w:val="Default"/>
       </w:pPr>
       <w:r>
         <w:rPr>
+          <w:rStyle w:val="None"/>
           <w:rtl w:val="0"/>
+          <w:lang w:val="en-US"/>
         </w:rPr>
         <w:t>Dear</w:t>
       </w:r>
     </w:p>
     <w:p>
       <w:pPr>
-        <w:pStyle w:val="Body"/>
+        <w:pStyle w:val="Default"/>
       </w:pPr>
     </w:p>
     <w:p>
       <w:pPr>
-        <w:pStyle w:val="Body"/>
+        <w:pStyle w:val="Default"/>
       </w:pPr>
       <w:r>
         <w:rPr>
+          <w:rStyle w:val="None"/>
           <w:rtl w:val="0"/>
           <w:lang w:val="it-IT"/>
         </w:rPr>
@@ -159,43 +1638,48 @@
       </w:r>
       <w:r>
         <w:rPr>
+          <w:rStyle w:val="None"/>
           <w:rtl w:val="0"/>
+          <w:lang w:val="en-US"/>
         </w:rPr>
         <w:t>…</w:t>
       </w:r>
     </w:p>
     <w:p>
       <w:pPr>
-        <w:pStyle w:val="Body"/>
+        <w:pStyle w:val="Default"/>
       </w:pPr>
     </w:p>
     <w:p>
       <w:pPr>
-        <w:pStyle w:val="Body"/>
+        <w:pStyle w:val="Default"/>
       </w:pPr>
       <w:r>
         <w:rPr>
+          <w:rStyle w:val="None"/>
           <w:rtl w:val="0"/>
+          <w:lang w:val="en-US"/>
         </w:rPr>
         <w:t>Sincerely</w:t>
       </w:r>
     </w:p>
     <w:p>
       <w:pPr>
-        <w:pStyle w:val="Body"/>
+        <w:pStyle w:val="Default"/>
       </w:pPr>
     </w:p>
     <w:p>
       <w:pPr>
-        <w:pStyle w:val="Body"/>
+        <w:pStyle w:val="Default"/>
       </w:pPr>
     </w:p>
     <w:p>
       <w:pPr>
-        <w:pStyle w:val="Body"/>
+        <w:pStyle w:val="Default"/>
       </w:pPr>
       <w:r>
         <w:rPr>
+          <w:rStyle w:val="None"/>
           <w:rtl w:val="0"/>
           <w:lang w:val="de-DE"/>
         </w:rPr>
@@ -203,16 +1687,15 @@
       </w:r>
       <w:r>
         <w:rPr>
+          <w:rStyle w:val="None"/>
           <w:rFonts w:ascii="Arial Unicode MS" w:cs="Arial Unicode MS" w:hAnsi="Arial Unicode MS" w:eastAsia="Arial Unicode MS"/>
-          <w:b w:val="0"/>
-          <w:bCs w:val="0"/>
-          <w:i w:val="0"/>
-          <w:iCs w:val="0"/>
+          <w:lang w:val="en-US"/>
         </w:rPr>
         <w:br w:type="textWrapping"/>
       </w:r>
       <w:r>
         <w:rPr>
+          <w:rStyle w:val="None"/>
           <w:rtl w:val="0"/>
           <w:lang w:val="de-DE"/>
         </w:rPr>
@@ -220,13 +1703,10 @@
       </w:r>
     </w:p>
     <w:sectPr>
-      <w:headerReference w:type="default" r:id="rId4"/>
-      <w:headerReference w:type="first" r:id="rId5"/>
+      <w:headerReference w:type="default" r:id="rId5"/>
       <w:footerReference w:type="default" r:id="rId6"/>
-      <w:footerReference w:type="first" r:id="rId7"/>
-      <w:pgSz w:w="11900" w:h="16840" w:orient="portrait"/>
-      <w:pgMar w:top="1134" w:right="1134" w:bottom="1134" w:left="1134" w:header="709" w:footer="709"/>
-      <w:titlePg w:val="1"/>
+      <w:pgSz w:w="11906" w:h="16838" w:orient="portrait"/>
+      <w:pgMar w:top="1134" w:right="1134" w:bottom="1134" w:left="1134" w:header="709" w:footer="850"/>
       <w:bidi w:val="0"/>
     </w:sectPr>
   </w:body>
@@ -237,62 +1717,53 @@
 <w:ftr xmlns:r="http://schemas.openxmlformats.org/officeDocument/2006/relationships" xmlns:wp="http://schemas.openxmlformats.org/drawingml/2006/wordprocessingDrawing" xmlns:w="http://schemas.openxmlformats.org/wordprocessingml/2006/main" xmlns:w10="urn:schemas-microsoft-com:office:word" xmlns:w14="http://schemas.microsoft.com/office/word/2010/wordml" xmlns:wps="http://schemas.microsoft.com/office/word/2010/wordprocessingShape" xmlns:wpg="http://schemas.microsoft.com/office/word/2010/wordprocessingGroup" xmlns:mc="http://schemas.openxmlformats.org/markup-compatibility/2006" xmlns:v="urn:schemas-microsoft-com:vml" xmlns:o="urn:schemas-microsoft-com:office:office" xmlns:m="http://schemas.openxmlformats.org/officeDocument/2006/math" mc:Ignorable="w14">
   <w:p>
     <w:pPr>
-      <w:pStyle w:val="footer"/>
+      <w:pStyle w:val="Header &amp; Footer"/>
+      <w:tabs>
+        <w:tab w:val="center" w:pos="4819"/>
+        <w:tab w:val="right" w:pos="9638"/>
+        <w:tab w:val="clear" w:pos="9020"/>
+      </w:tabs>
+      <w:bidi w:val="0"/>
+      <w:ind w:left="0" w:right="0" w:firstLine="0"/>
+      <w:jc w:val="left"/>
+      <w:rPr>
+        <w:rtl w:val="0"/>
+      </w:rPr>
     </w:pPr>
     <w:r>
       <w:rPr>
+        <w:rFonts w:ascii="Arial" w:cs="Arial" w:hAnsi="Arial" w:eastAsia="Arial"/>
+        <w:outline w:val="0"/>
+        <w:color w:val="312433"/>
+        <w:sz w:val="20"/>
+        <w:szCs w:val="20"/>
+        <w:u w:color="000000"/>
         <w:rtl w:val="0"/>
         <w:lang w:val="en-US"/>
+        <w14:textFill>
+          <w14:solidFill>
+            <w14:srgbClr w14:val="312433"/>
+          </w14:solidFill>
+        </w14:textFill>
       </w:rPr>
-      <w:t xml:space="preserve">The Australian National University | </w:t>
+      <w:tab/>
     </w:r>
     <w:r>
       <w:rPr>
+        <w:rStyle w:val="None"/>
+        <w:rFonts w:ascii="Arial" w:hAnsi="Arial"/>
+        <w:outline w:val="0"/>
+        <w:color w:val="312433"/>
+        <w:sz w:val="20"/>
+        <w:szCs w:val="20"/>
+        <w:u w:color="000000"/>
         <w:rtl w:val="0"/>
         <w:lang w:val="en-US"/>
-      </w:rPr>
-      <w:fldChar w:fldCharType="begin" w:fldLock="0"/>
-    </w:r>
-    <w:r>
-      <w:rPr>
-        <w:rtl w:val="0"/>
-        <w:lang w:val="en-US"/>
-      </w:rPr>
-      <w:instrText xml:space="preserve"> PAGE </w:instrText>
-    </w:r>
-    <w:r>
-      <w:rPr>
-        <w:rtl w:val="0"/>
-        <w:lang w:val="en-US"/>
-      </w:rPr>
-      <w:fldChar w:fldCharType="separate" w:fldLock="0"/>
-    </w:r>
-    <w:r>
-      <w:rPr>
-        <w:rtl w:val="0"/>
-        <w:lang w:val="en-US"/>
-      </w:rPr>
-    </w:r>
-    <w:r>
-      <w:rPr>
-        <w:rtl w:val="0"/>
-        <w:lang w:val="en-US"/>
-      </w:rPr>
-      <w:fldChar w:fldCharType="end" w:fldLock="0"/>
-    </w:r>
-  </w:p>
-</w:ftr>
-</file>
-
-<file path=word/footer2.xml><?xml version="1.0" encoding="utf-8"?>
-<w:ftr xmlns:r="http://schemas.openxmlformats.org/officeDocument/2006/relationships" xmlns:wp="http://schemas.openxmlformats.org/drawingml/2006/wordprocessingDrawing" xmlns:w="http://schemas.openxmlformats.org/wordprocessingml/2006/main" xmlns:w10="urn:schemas-microsoft-com:office:word" xmlns:w14="http://schemas.microsoft.com/office/word/2010/wordml" xmlns:wps="http://schemas.microsoft.com/office/word/2010/wordprocessingShape" xmlns:wpg="http://schemas.microsoft.com/office/word/2010/wordprocessingGroup" xmlns:mc="http://schemas.openxmlformats.org/markup-compatibility/2006" xmlns:v="urn:schemas-microsoft-com:vml" xmlns:o="urn:schemas-microsoft-com:office:office" xmlns:m="http://schemas.openxmlformats.org/officeDocument/2006/math" mc:Ignorable="w14">
-  <w:p>
-    <w:pPr>
-      <w:pStyle w:val="footer"/>
-    </w:pPr>
-    <w:r>
-      <w:rPr>
-        <w:rtl w:val="0"/>
+        <w14:textFill>
+          <w14:solidFill>
+            <w14:srgbClr w14:val="312433"/>
+          </w14:solidFill>
+        </w14:textFill>
       </w:rPr>
       <w:t>The Australian National University | Canberra ACT 2601 Australia | CRICOS Provider No. 00120C</w:t>
     </w:r>
@@ -305,178 +1776,446 @@
   <w:p>
     <w:pPr>
       <w:pStyle w:val="Header &amp; Footer"/>
+      <w:tabs>
+        <w:tab w:val="center" w:pos="4819"/>
+        <w:tab w:val="right" w:pos="9638"/>
+        <w:tab w:val="clear" w:pos="9020"/>
+      </w:tabs>
       <w:bidi w:val="0"/>
-    </w:pPr>
-    <w:r/>
-  </w:p>
-</w:hdr>
-</file>
-
-<file path=word/header2.xml><?xml version="1.0" encoding="utf-8"?>
-<w:hdr xmlns:r="http://schemas.openxmlformats.org/officeDocument/2006/relationships" xmlns:wp="http://schemas.openxmlformats.org/drawingml/2006/wordprocessingDrawing" xmlns:w="http://schemas.openxmlformats.org/wordprocessingml/2006/main" xmlns:w10="urn:schemas-microsoft-com:office:word" xmlns:w14="http://schemas.microsoft.com/office/word/2010/wordml" xmlns:wps="http://schemas.microsoft.com/office/word/2010/wordprocessingShape" xmlns:wpg="http://schemas.microsoft.com/office/word/2010/wordprocessingGroup" xmlns:mc="http://schemas.openxmlformats.org/markup-compatibility/2006" xmlns:v="urn:schemas-microsoft-com:vml" xmlns:o="urn:schemas-microsoft-com:office:office" xmlns:m="http://schemas.openxmlformats.org/officeDocument/2006/math" mc:Ignorable="w14">
-  <w:p>
-    <w:pPr>
-      <w:pStyle w:val="header"/>
+      <w:ind w:left="0" w:right="0" w:firstLine="0"/>
+      <w:jc w:val="left"/>
       <w:rPr>
-        <w:b w:val="1"/>
-        <w:bCs w:val="1"/>
+        <w:rFonts w:ascii="Arial" w:cs="Arial" w:hAnsi="Arial" w:eastAsia="Arial"/>
+        <w:outline w:val="0"/>
+        <w:color w:val="312433"/>
+        <w:sz w:val="20"/>
+        <w:szCs w:val="20"/>
+        <w:u w:color="000000"/>
+        <w:rtl w:val="0"/>
+        <w:lang w:val="en-US"/>
+        <w14:textFill>
+          <w14:solidFill>
+            <w14:srgbClr w14:val="312433"/>
+          </w14:solidFill>
+        </w14:textFill>
       </w:rPr>
     </w:pPr>
     <w:r>
       <w:rPr>
-        <w:color w:val="398b97"/>
+        <w:rFonts w:ascii="Arial" w:hAnsi="Arial"/>
+        <w:outline w:val="0"/>
+        <w:color w:val="312433"/>
+        <w:sz w:val="20"/>
+        <w:szCs w:val="20"/>
+        <w:u w:color="000000"/>
+        <w:rtl w:val="0"/>
+        <w:lang w:val="en-US"/>
+        <w14:textFill>
+          <w14:solidFill>
+            <w14:srgbClr w14:val="312433"/>
+          </w14:solidFill>
+        </w14:textFill>
       </w:rPr>
-      <w:drawing>
-        <wp:anchor distT="152400" distB="152400" distL="152400" distR="152400" simplePos="0" relativeHeight="251658240" behindDoc="1" locked="0" layoutInCell="1" allowOverlap="1">
-          <wp:simplePos x="0" y="0"/>
-          <wp:positionH relativeFrom="page">
-            <wp:posOffset>723900</wp:posOffset>
-          </wp:positionH>
-          <wp:positionV relativeFrom="page">
-            <wp:posOffset>447675</wp:posOffset>
-          </wp:positionV>
-          <wp:extent cx="3481099" cy="563420"/>
-          <wp:effectExtent l="0" t="0" r="0" b="0"/>
-          <wp:wrapNone/>
-          <wp:docPr id="1073741825" name="officeArt object"/>
-          <wp:cNvGraphicFramePr/>
-          <a:graphic xmlns:a="http://schemas.openxmlformats.org/drawingml/2006/main">
-            <a:graphicData uri="http://schemas.openxmlformats.org/drawingml/2006/picture">
-              <pic:pic xmlns:pic="http://schemas.openxmlformats.org/drawingml/2006/picture">
-                <pic:nvPicPr>
-                  <pic:cNvPr id="1073741825" name="BSGIP ANU Lockup RGB.pdf"/>
-                  <pic:cNvPicPr>
-                    <a:picLocks noChangeAspect="1"/>
-                  </pic:cNvPicPr>
-                </pic:nvPicPr>
-                <pic:blipFill>
-                  <a:blip r:embed="rId1">
-                    <a:extLst/>
-                  </a:blip>
-                  <a:srcRect l="0" t="0" r="0" b="0"/>
-                  <a:stretch>
-                    <a:fillRect/>
-                  </a:stretch>
-                </pic:blipFill>
-                <pic:spPr>
-                  <a:xfrm>
-                    <a:off x="0" y="0"/>
-                    <a:ext cx="3481099" cy="563420"/>
-                  </a:xfrm>
-                  <a:prstGeom prst="rect">
-                    <a:avLst/>
-                  </a:prstGeom>
-                  <a:ln w="12700" cap="flat">
-                    <a:noFill/>
-                    <a:miter lim="400000"/>
-                  </a:ln>
-                  <a:effectLst/>
-                </pic:spPr>
-              </pic:pic>
-            </a:graphicData>
-          </a:graphic>
-        </wp:anchor>
-      </w:drawing>
+      <w:tab/>
+      <w:tab/>
     </w:r>
     <w:r>
       <w:rPr>
+        <w:rFonts w:ascii="Arial" w:hAnsi="Arial"/>
         <w:b w:val="1"/>
         <w:bCs w:val="1"/>
+        <w:outline w:val="0"/>
+        <w:color w:val="312433"/>
+        <w:sz w:val="20"/>
+        <w:szCs w:val="20"/>
+        <w:u w:color="000000"/>
         <w:rtl w:val="0"/>
         <w:lang w:val="en-US"/>
+        <w14:textFill>
+          <w14:solidFill>
+            <w14:srgbClr w14:val="312433"/>
+          </w14:solidFill>
+        </w14:textFill>
       </w:rPr>
       <w:t>Name</w:t>
     </w:r>
   </w:p>
   <w:p>
     <w:pPr>
-      <w:pStyle w:val="header"/>
+      <w:pStyle w:val="Header &amp; Footer"/>
+      <w:tabs>
+        <w:tab w:val="center" w:pos="4819"/>
+        <w:tab w:val="right" w:pos="9638"/>
+        <w:tab w:val="clear" w:pos="9020"/>
+      </w:tabs>
+      <w:bidi w:val="0"/>
+      <w:ind w:left="0" w:right="0" w:firstLine="0"/>
+      <w:jc w:val="left"/>
+      <w:rPr>
+        <w:rFonts w:ascii="Arial" w:cs="Arial" w:hAnsi="Arial" w:eastAsia="Arial"/>
+        <w:outline w:val="0"/>
+        <w:color w:val="312433"/>
+        <w:sz w:val="20"/>
+        <w:szCs w:val="20"/>
+        <w:u w:color="000000"/>
+        <w:rtl w:val="0"/>
+        <w:lang w:val="en-US"/>
+        <w14:textFill>
+          <w14:solidFill>
+            <w14:srgbClr w14:val="312433"/>
+          </w14:solidFill>
+        </w14:textFill>
+      </w:rPr>
     </w:pPr>
     <w:r>
       <w:rPr>
+        <w:rFonts w:ascii="Arial" w:cs="Arial" w:hAnsi="Arial" w:eastAsia="Arial"/>
+        <w:outline w:val="0"/>
+        <w:color w:val="312433"/>
+        <w:sz w:val="20"/>
+        <w:szCs w:val="20"/>
+        <w:u w:color="000000"/>
         <w:rtl w:val="0"/>
+        <w:lang w:val="en-US"/>
+        <w14:textFill>
+          <w14:solidFill>
+            <w14:srgbClr w14:val="312433"/>
+          </w14:solidFill>
+        </w14:textFill>
+      </w:rPr>
+      <w:tab/>
+      <w:tab/>
+    </w:r>
+    <w:r>
+      <w:rPr>
+        <w:rFonts w:ascii="Arial" w:hAnsi="Arial"/>
+        <w:outline w:val="0"/>
+        <w:color w:val="312433"/>
+        <w:sz w:val="20"/>
+        <w:szCs w:val="20"/>
+        <w:u w:color="000000"/>
+        <w:rtl w:val="0"/>
+        <w:lang w:val="en-US"/>
+        <w14:textFill>
+          <w14:solidFill>
+            <w14:srgbClr w14:val="312433"/>
+          </w14:solidFill>
+        </w14:textFill>
       </w:rPr>
       <w:t>Position</w:t>
     </w:r>
   </w:p>
   <w:p>
     <w:pPr>
-      <w:pStyle w:val="header"/>
+      <w:pStyle w:val="Header &amp; Footer"/>
+      <w:tabs>
+        <w:tab w:val="center" w:pos="4819"/>
+        <w:tab w:val="right" w:pos="9638"/>
+        <w:tab w:val="clear" w:pos="9020"/>
+      </w:tabs>
+      <w:bidi w:val="0"/>
+      <w:ind w:left="0" w:right="0" w:firstLine="0"/>
+      <w:jc w:val="left"/>
+      <w:rPr>
+        <w:rFonts w:ascii="Arial" w:cs="Arial" w:hAnsi="Arial" w:eastAsia="Arial"/>
+        <w:outline w:val="0"/>
+        <w:color w:val="312433"/>
+        <w:sz w:val="20"/>
+        <w:szCs w:val="20"/>
+        <w:u w:color="000000"/>
+        <w:rtl w:val="0"/>
+        <w:lang w:val="en-US"/>
+        <w14:textFill>
+          <w14:solidFill>
+            <w14:srgbClr w14:val="312433"/>
+          </w14:solidFill>
+        </w14:textFill>
+      </w:rPr>
     </w:pPr>
   </w:p>
   <w:p>
     <w:pPr>
-      <w:pStyle w:val="header"/>
+      <w:pStyle w:val="Header &amp; Footer"/>
       <w:tabs>
-        <w:tab w:val="left" w:pos="1890"/>
-        <w:tab w:val="right" w:pos="9612"/>
+        <w:tab w:val="center" w:pos="4819"/>
+        <w:tab w:val="right" w:pos="9638"/>
+        <w:tab w:val="clear" w:pos="9020"/>
       </w:tabs>
+      <w:bidi w:val="0"/>
+      <w:ind w:left="0" w:right="0" w:firstLine="0"/>
+      <w:jc w:val="left"/>
+      <w:rPr>
+        <w:rFonts w:ascii="Arial" w:cs="Arial" w:hAnsi="Arial" w:eastAsia="Arial"/>
+        <w:outline w:val="0"/>
+        <w:color w:val="312433"/>
+        <w:sz w:val="20"/>
+        <w:szCs w:val="20"/>
+        <w:u w:color="000000"/>
+        <w:rtl w:val="0"/>
+        <w:lang w:val="en-US"/>
+        <w14:textFill>
+          <w14:solidFill>
+            <w14:srgbClr w14:val="312433"/>
+          </w14:solidFill>
+        </w14:textFill>
+      </w:rPr>
     </w:pPr>
     <w:r>
       <w:rPr>
+        <w:rFonts w:ascii="Arial" w:cs="Arial" w:hAnsi="Arial" w:eastAsia="Arial"/>
+        <w:outline w:val="0"/>
+        <w:color w:val="312433"/>
+        <w:sz w:val="20"/>
+        <w:szCs w:val="20"/>
+        <w:u w:color="000000"/>
         <w:rtl w:val="0"/>
         <w:lang w:val="en-US"/>
+        <w14:textFill>
+          <w14:solidFill>
+            <w14:srgbClr w14:val="312433"/>
+          </w14:solidFill>
+        </w14:textFill>
+      </w:rPr>
+      <w:tab/>
+      <w:tab/>
+    </w:r>
+    <w:r>
+      <w:rPr>
+        <w:rFonts w:ascii="Arial" w:hAnsi="Arial"/>
+        <w:outline w:val="0"/>
+        <w:color w:val="312433"/>
+        <w:sz w:val="20"/>
+        <w:szCs w:val="20"/>
+        <w:u w:color="000000"/>
+        <w:rtl w:val="0"/>
+        <w:lang w:val="en-US"/>
+        <w14:textFill>
+          <w14:solidFill>
+            <w14:srgbClr w14:val="312433"/>
+          </w14:solidFill>
+        </w14:textFill>
       </w:rPr>
       <w:t>Department/School/Centre</w:t>
     </w:r>
   </w:p>
   <w:p>
     <w:pPr>
-      <w:pStyle w:val="header"/>
+      <w:pStyle w:val="Header &amp; Footer"/>
+      <w:tabs>
+        <w:tab w:val="center" w:pos="4819"/>
+        <w:tab w:val="right" w:pos="9638"/>
+        <w:tab w:val="clear" w:pos="9020"/>
+      </w:tabs>
+      <w:bidi w:val="0"/>
+      <w:ind w:left="0" w:right="0" w:firstLine="0"/>
+      <w:jc w:val="left"/>
+      <w:rPr>
+        <w:rFonts w:ascii="Arial" w:cs="Arial" w:hAnsi="Arial" w:eastAsia="Arial"/>
+        <w:outline w:val="0"/>
+        <w:color w:val="312433"/>
+        <w:sz w:val="20"/>
+        <w:szCs w:val="20"/>
+        <w:u w:color="000000"/>
+        <w:rtl w:val="0"/>
+        <w:lang w:val="en-US"/>
+        <w14:textFill>
+          <w14:solidFill>
+            <w14:srgbClr w14:val="312433"/>
+          </w14:solidFill>
+        </w14:textFill>
+      </w:rPr>
     </w:pPr>
   </w:p>
   <w:p>
     <w:pPr>
-      <w:pStyle w:val="header"/>
+      <w:pStyle w:val="Header &amp; Footer"/>
+      <w:tabs>
+        <w:tab w:val="center" w:pos="4819"/>
+        <w:tab w:val="right" w:pos="9638"/>
+        <w:tab w:val="clear" w:pos="9020"/>
+      </w:tabs>
+      <w:bidi w:val="0"/>
+      <w:ind w:left="0" w:right="0" w:firstLine="0"/>
+      <w:jc w:val="left"/>
+      <w:rPr>
+        <w:rFonts w:ascii="Arial" w:cs="Arial" w:hAnsi="Arial" w:eastAsia="Arial"/>
+        <w:outline w:val="0"/>
+        <w:color w:val="312433"/>
+        <w:sz w:val="20"/>
+        <w:szCs w:val="20"/>
+        <w:u w:color="000000"/>
+        <w:rtl w:val="0"/>
+        <w:lang w:val="en-US"/>
+        <w14:textFill>
+          <w14:solidFill>
+            <w14:srgbClr w14:val="312433"/>
+          </w14:solidFill>
+        </w14:textFill>
+      </w:rPr>
     </w:pPr>
     <w:r>
       <w:rPr>
+        <w:rFonts w:ascii="Arial" w:cs="Arial" w:hAnsi="Arial" w:eastAsia="Arial"/>
+        <w:outline w:val="0"/>
+        <w:color w:val="312433"/>
+        <w:sz w:val="20"/>
+        <w:szCs w:val="20"/>
+        <w:u w:color="000000"/>
         <w:rtl w:val="0"/>
+        <w:lang w:val="en-US"/>
+        <w14:textFill>
+          <w14:solidFill>
+            <w14:srgbClr w14:val="312433"/>
+          </w14:solidFill>
+        </w14:textFill>
+      </w:rPr>
+      <w:tab/>
+      <w:tab/>
+    </w:r>
+    <w:r>
+      <w:rPr>
+        <w:rFonts w:ascii="Arial" w:hAnsi="Arial"/>
+        <w:outline w:val="0"/>
+        <w:color w:val="312433"/>
+        <w:sz w:val="20"/>
+        <w:szCs w:val="20"/>
+        <w:u w:color="000000"/>
+        <w:rtl w:val="0"/>
+        <w:lang w:val="en-US"/>
+        <w14:textFill>
+          <w14:solidFill>
+            <w14:srgbClr w14:val="312433"/>
+          </w14:solidFill>
+        </w14:textFill>
       </w:rPr>
       <w:t>+61 2 6125 XXXX</w:t>
     </w:r>
   </w:p>
   <w:p>
     <w:pPr>
-      <w:pStyle w:val="header"/>
+      <w:pStyle w:val="Header &amp; Footer"/>
+      <w:tabs>
+        <w:tab w:val="center" w:pos="4819"/>
+        <w:tab w:val="right" w:pos="9638"/>
+        <w:tab w:val="clear" w:pos="9020"/>
+      </w:tabs>
+      <w:bidi w:val="0"/>
+      <w:ind w:left="0" w:right="0" w:firstLine="0"/>
+      <w:jc w:val="left"/>
+      <w:rPr>
+        <w:rtl w:val="0"/>
+      </w:rPr>
     </w:pPr>
     <w:r>
       <w:rPr>
+        <w:rFonts w:ascii="Arial" w:cs="Arial" w:hAnsi="Arial" w:eastAsia="Arial"/>
+        <w:outline w:val="0"/>
+        <w:color w:val="312433"/>
+        <w:sz w:val="20"/>
+        <w:szCs w:val="20"/>
+        <w:u w:color="000000"/>
+        <w:rtl w:val="0"/>
+        <w:lang w:val="en-US"/>
+        <w14:textFill>
+          <w14:solidFill>
+            <w14:srgbClr w14:val="312433"/>
+          </w14:solidFill>
+        </w14:textFill>
+      </w:rPr>
+      <w:tab/>
+      <w:tab/>
+    </w:r>
+    <w:r>
+      <w:rPr>
         <w:rStyle w:val="Hyperlink.0"/>
+        <w:rFonts w:ascii="Arial" w:cs="Arial" w:hAnsi="Arial" w:eastAsia="Arial"/>
+        <w:outline w:val="0"/>
         <w:color w:val="398b97"/>
+        <w:sz w:val="20"/>
+        <w:szCs w:val="20"/>
         <w:u w:val="none" w:color="00549e"/>
+        <w:rtl w:val="0"/>
+        <w:lang w:val="en-US"/>
+        <w14:textFill>
+          <w14:solidFill>
+            <w14:srgbClr w14:val="398B97"/>
+          </w14:solidFill>
+        </w14:textFill>
       </w:rPr>
       <w:fldChar w:fldCharType="begin" w:fldLock="0"/>
     </w:r>
     <w:r>
       <w:rPr>
         <w:rStyle w:val="Hyperlink.0"/>
+        <w:rFonts w:ascii="Arial" w:cs="Arial" w:hAnsi="Arial" w:eastAsia="Arial"/>
+        <w:outline w:val="0"/>
         <w:color w:val="398b97"/>
+        <w:sz w:val="20"/>
+        <w:szCs w:val="20"/>
         <w:u w:val="none" w:color="00549e"/>
+        <w:rtl w:val="0"/>
+        <w:lang w:val="en-US"/>
+        <w14:textFill>
+          <w14:solidFill>
+            <w14:srgbClr w14:val="398B97"/>
+          </w14:solidFill>
+        </w14:textFill>
       </w:rPr>
       <w:instrText xml:space="preserve"> HYPERLINK "mailto:name@anu.edu.au"</w:instrText>
     </w:r>
     <w:r>
       <w:rPr>
         <w:rStyle w:val="Hyperlink.0"/>
+        <w:rFonts w:ascii="Arial" w:cs="Arial" w:hAnsi="Arial" w:eastAsia="Arial"/>
+        <w:outline w:val="0"/>
         <w:color w:val="398b97"/>
+        <w:sz w:val="20"/>
+        <w:szCs w:val="20"/>
         <w:u w:val="none" w:color="00549e"/>
+        <w:rtl w:val="0"/>
+        <w:lang w:val="en-US"/>
+        <w14:textFill>
+          <w14:solidFill>
+            <w14:srgbClr w14:val="398B97"/>
+          </w14:solidFill>
+        </w14:textFill>
       </w:rPr>
       <w:fldChar w:fldCharType="separate" w:fldLock="0"/>
     </w:r>
     <w:r>
       <w:rPr>
         <w:rStyle w:val="Hyperlink.0"/>
+        <w:rFonts w:ascii="Arial" w:hAnsi="Arial"/>
+        <w:outline w:val="0"/>
         <w:color w:val="398b97"/>
+        <w:sz w:val="20"/>
+        <w:szCs w:val="20"/>
         <w:u w:val="none" w:color="00549e"/>
         <w:rtl w:val="0"/>
         <w:lang w:val="en-US"/>
+        <w14:textFill>
+          <w14:solidFill>
+            <w14:srgbClr w14:val="398B97"/>
+          </w14:solidFill>
+        </w14:textFill>
       </w:rPr>
       <w:t>name@anu.edu.au</w:t>
     </w:r>
     <w:r>
       <w:rPr>
-        <w:color w:val="398b97"/>
+        <w:rFonts w:ascii="Arial" w:cs="Arial" w:hAnsi="Arial" w:eastAsia="Arial"/>
+        <w:outline w:val="0"/>
+        <w:color w:val="312433"/>
+        <w:sz w:val="20"/>
+        <w:szCs w:val="20"/>
+        <w:u w:color="000000"/>
+        <w:rtl w:val="0"/>
+        <w:lang w:val="en-US"/>
+        <w14:textFill>
+          <w14:solidFill>
+            <w14:srgbClr w14:val="312433"/>
+          </w14:solidFill>
+        </w14:textFill>
       </w:rPr>
       <w:fldChar w:fldCharType="end" w:fldLock="0"/>
     </w:r>
@@ -628,97 +2367,39 @@
       <w:sz w:val="24"/>
       <w:szCs w:val="24"/>
       <w:u w:val="none"/>
+      <w:shd w:val="nil" w:color="auto" w:fill="auto"/>
       <w:vertAlign w:val="baseline"/>
+      <w14:textOutline>
+        <w14:noFill/>
+      </w14:textOutline>
+      <w14:textFill>
+        <w14:solidFill>
+          <w14:srgbClr w14:val="000000"/>
+        </w14:solidFill>
+      </w14:textFill>
     </w:rPr>
   </w:style>
-  <w:style w:type="paragraph" w:styleId="footer">
-    <w:name w:val="footer"/>
-    <w:next w:val="footer"/>
-    <w:pPr>
-      <w:keepNext w:val="0"/>
-      <w:keepLines w:val="0"/>
-      <w:pageBreakBefore w:val="0"/>
-      <w:widowControl w:val="1"/>
-      <w:shd w:val="clear" w:color="auto" w:fill="auto"/>
-      <w:suppressAutoHyphens w:val="0"/>
-      <w:bidi w:val="0"/>
-      <w:spacing w:before="0" w:after="0" w:line="240" w:lineRule="auto"/>
-      <w:ind w:left="0" w:right="0" w:firstLine="0"/>
-      <w:jc w:val="right"/>
-      <w:outlineLvl w:val="9"/>
-    </w:pPr>
-    <w:rPr>
-      <w:rFonts w:ascii="Arial" w:cs="Arial Unicode MS" w:hAnsi="Arial" w:eastAsia="Arial Unicode MS"/>
-      <w:b w:val="0"/>
-      <w:bCs w:val="0"/>
-      <w:i w:val="0"/>
-      <w:iCs w:val="0"/>
-      <w:caps w:val="0"/>
-      <w:smallCaps w:val="0"/>
-      <w:strike w:val="0"/>
-      <w:dstrike w:val="0"/>
-      <w:outline w:val="0"/>
-      <w:color w:val="312433"/>
-      <w:spacing w:val="0"/>
-      <w:kern w:val="0"/>
-      <w:position w:val="0"/>
-      <w:sz w:val="20"/>
-      <w:szCs w:val="20"/>
-      <w:u w:val="none" w:color="000000"/>
-      <w:vertAlign w:val="baseline"/>
-      <w:lang w:val="en-US"/>
-    </w:rPr>
-  </w:style>
-  <w:style w:type="paragraph" w:styleId="header">
-    <w:name w:val="header"/>
-    <w:next w:val="header"/>
-    <w:pPr>
-      <w:keepNext w:val="0"/>
-      <w:keepLines w:val="0"/>
-      <w:pageBreakBefore w:val="0"/>
-      <w:widowControl w:val="1"/>
-      <w:shd w:val="clear" w:color="auto" w:fill="auto"/>
-      <w:suppressAutoHyphens w:val="0"/>
-      <w:bidi w:val="0"/>
-      <w:spacing w:before="0" w:after="0" w:line="240" w:lineRule="auto"/>
-      <w:ind w:left="0" w:right="0" w:firstLine="0"/>
-      <w:jc w:val="right"/>
-      <w:outlineLvl w:val="9"/>
-    </w:pPr>
-    <w:rPr>
-      <w:rFonts w:ascii="Arial" w:cs="Arial Unicode MS" w:hAnsi="Arial" w:eastAsia="Arial Unicode MS"/>
-      <w:b w:val="0"/>
-      <w:bCs w:val="0"/>
-      <w:i w:val="0"/>
-      <w:iCs w:val="0"/>
-      <w:caps w:val="0"/>
-      <w:smallCaps w:val="0"/>
-      <w:strike w:val="0"/>
-      <w:dstrike w:val="0"/>
-      <w:outline w:val="0"/>
-      <w:color w:val="312433"/>
-      <w:spacing w:val="0"/>
-      <w:kern w:val="0"/>
-      <w:position w:val="0"/>
-      <w:sz w:val="20"/>
-      <w:szCs w:val="20"/>
-      <w:u w:val="none" w:color="000000"/>
-      <w:vertAlign w:val="baseline"/>
-      <w:lang w:val="en-US"/>
-    </w:rPr>
+  <w:style w:type="character" w:styleId="None">
+    <w:name w:val="None"/>
   </w:style>
   <w:style w:type="character" w:styleId="Hyperlink.0">
     <w:name w:val="Hyperlink.0"/>
-    <w:basedOn w:val="Hyperlink"/>
+    <w:basedOn w:val="None"/>
     <w:next w:val="Hyperlink.0"/>
     <w:rPr>
+      <w:outline w:val="0"/>
       <w:color w:val="398b97"/>
       <w:u w:val="none" w:color="00549e"/>
+      <w14:textFill>
+        <w14:solidFill>
+          <w14:srgbClr w14:val="398B97"/>
+        </w14:solidFill>
+      </w14:textFill>
     </w:rPr>
   </w:style>
-  <w:style w:type="paragraph" w:styleId="Body">
-    <w:name w:val="Body"/>
-    <w:next w:val="Body"/>
+  <w:style w:type="paragraph" w:styleId="Default">
+    <w:name w:val="Default"/>
+    <w:next w:val="Default"/>
     <w:pPr>
       <w:keepNext w:val="0"/>
       <w:keepLines w:val="0"/>
@@ -750,8 +2431,17 @@
       <w:sz w:val="24"/>
       <w:szCs w:val="24"/>
       <w:u w:val="none" w:color="000000"/>
+      <w:shd w:val="nil" w:color="auto" w:fill="auto"/>
       <w:vertAlign w:val="baseline"/>
       <w:lang w:val="en-US"/>
+      <w14:textOutline>
+        <w14:noFill/>
+      </w14:textOutline>
+      <w14:textFill>
+        <w14:solidFill>
+          <w14:srgbClr w14:val="312433"/>
+        </w14:solidFill>
+      </w14:textFill>
     </w:rPr>
   </w:style>
   <w:style w:type="paragraph" w:styleId="Heading 3">
@@ -788,17 +2478,26 @@
       <w:sz w:val="24"/>
       <w:szCs w:val="24"/>
       <w:u w:val="none" w:color="000000"/>
+      <w:shd w:val="nil" w:color="auto" w:fill="auto"/>
       <w:vertAlign w:val="baseline"/>
       <w:lang w:val="en-US"/>
+      <w14:textOutline>
+        <w14:noFill/>
+      </w14:textOutline>
+      <w14:textFill>
+        <w14:solidFill>
+          <w14:srgbClr w14:val="312433"/>
+        </w14:solidFill>
+      </w14:textFill>
     </w:rPr>
   </w:style>
 </w:styles>
 </file>
 
 <file path=word/theme/theme1.xml><?xml version="1.0" encoding="utf-8"?>
-<a:theme xmlns:a="http://schemas.openxmlformats.org/drawingml/2006/main" xmlns:r="http://schemas.openxmlformats.org/officeDocument/2006/relationships" name="ANU2018">
+<a:theme xmlns:a="http://schemas.openxmlformats.org/drawingml/2006/main" xmlns:r="http://schemas.openxmlformats.org/officeDocument/2006/relationships" name="Blank">
   <a:themeElements>
-    <a:clrScheme name="ANU2018">
+    <a:clrScheme name="Blank">
       <a:dk1>
         <a:srgbClr val="000000"/>
       </a:dk1>
@@ -806,28 +2505,28 @@
         <a:srgbClr val="FFFFFF"/>
       </a:lt1>
       <a:dk2>
-        <a:srgbClr val="A7A7A7"/>
+        <a:srgbClr val="5E5E5E"/>
       </a:dk2>
       <a:lt2>
-        <a:srgbClr val="535353"/>
+        <a:srgbClr val="D5D5D5"/>
       </a:lt2>
       <a:accent1>
-        <a:srgbClr val="55707D"/>
+        <a:srgbClr val="00A2FF"/>
       </a:accent1>
       <a:accent2>
-        <a:srgbClr val="6C4D23"/>
+        <a:srgbClr val="16E7CF"/>
       </a:accent2>
       <a:accent3>
-        <a:srgbClr val="AACCDC"/>
+        <a:srgbClr val="61D836"/>
       </a:accent3>
       <a:accent4>
-        <a:srgbClr val="B6A691"/>
+        <a:srgbClr val="FFD932"/>
       </a:accent4>
       <a:accent5>
-        <a:srgbClr val="E3EEF3"/>
+        <a:srgbClr val="FF644E"/>
       </a:accent5>
       <a:accent6>
-        <a:srgbClr val="DAD2C8"/>
+        <a:srgbClr val="FF42A1"/>
       </a:accent6>
       <a:hlink>
         <a:srgbClr val="0000FF"/>
@@ -836,7 +2535,7 @@
         <a:srgbClr val="FF00FF"/>
       </a:folHlink>
     </a:clrScheme>
-    <a:fontScheme name="ANU2018">
+    <a:fontScheme name="Blank">
       <a:majorFont>
         <a:latin typeface="Helvetica Neue"/>
         <a:ea typeface="Helvetica Neue"/>
@@ -848,7 +2547,7 @@
         <a:cs typeface="Helvetica Neue"/>
       </a:minorFont>
     </a:fontScheme>
-    <a:fmtScheme name="ANU2018">
+    <a:fmtScheme name="Blank">
       <a:fillStyleLst>
         <a:solidFill>
           <a:schemeClr val="phClr"/>
@@ -986,27 +2685,20 @@
     <a:spDef>
       <a:spPr>
         <a:solidFill>
-          <a:schemeClr val="accent5">
-            <a:hueOff val="-11925000"/>
-            <a:satOff val="-40000"/>
-            <a:lumOff val="7843"/>
-          </a:schemeClr>
+          <a:srgbClr val="000000"/>
         </a:solidFill>
         <a:ln w="12700" cap="flat">
-          <a:solidFill>
-            <a:schemeClr val="accent1"/>
-          </a:solidFill>
-          <a:prstDash val="solid"/>
-          <a:miter lim="800000"/>
+          <a:noFill/>
+          <a:miter lim="400000"/>
         </a:ln>
         <a:effectLst/>
         <a:sp3d/>
       </a:spPr>
-      <a:bodyPr rot="0" spcFirstLastPara="1" vertOverflow="overflow" horzOverflow="overflow" vert="horz" wrap="square" lIns="45719" tIns="45719" rIns="45719" bIns="45719" numCol="1" spcCol="38100" rtlCol="0" anchor="ctr" upright="0">
+      <a:bodyPr rot="0" spcFirstLastPara="1" vertOverflow="overflow" horzOverflow="overflow" vert="horz" wrap="square" lIns="50800" tIns="50800" rIns="50800" bIns="50800" numCol="1" spcCol="38100" rtlCol="0" anchor="ctr" upright="0">
         <a:spAutoFit/>
       </a:bodyPr>
       <a:lstStyle>
-        <a:defPPr marL="0" marR="0" indent="0" algn="l" defTabSz="914400" rtl="0" fontAlgn="auto" latinLnBrk="0" hangingPunct="0">
+        <a:defPPr marL="0" marR="0" indent="0" algn="ctr" defTabSz="584200" rtl="0" fontAlgn="auto" latinLnBrk="0" hangingPunct="0">
           <a:lnSpc>
             <a:spcPct val="100000"/>
           </a:lnSpc>
@@ -1021,19 +2713,19 @@
           <a:buFontTx/>
           <a:buNone/>
           <a:tabLst/>
-          <a:defRPr b="0" baseline="0" cap="none" i="0" spc="0" strike="noStrike" sz="1800" u="none" kumimoji="0" normalizeH="0">
+          <a:defRPr b="0" baseline="0" cap="none" i="0" spc="0" strike="noStrike" sz="1200" u="none" kumimoji="0" normalizeH="0">
             <a:ln>
               <a:noFill/>
             </a:ln>
             <a:solidFill>
-              <a:srgbClr val="000000"/>
+              <a:srgbClr val="FFFFFF"/>
             </a:solidFill>
             <a:effectLst/>
             <a:uFillTx/>
-            <a:latin typeface="Arial"/>
-            <a:ea typeface="Arial"/>
-            <a:cs typeface="Arial"/>
-            <a:sym typeface="Arial"/>
+            <a:latin typeface="Helvetica Neue Medium"/>
+            <a:ea typeface="Helvetica Neue Medium"/>
+            <a:cs typeface="Helvetica Neue Medium"/>
+            <a:sym typeface="Helvetica Neue Medium"/>
           </a:defRPr>
         </a:defPPr>
         <a:lvl1pPr marL="0" marR="0" indent="0" algn="l" defTabSz="914400" rtl="0" fontAlgn="auto" latinLnBrk="1" hangingPunct="0">
@@ -1281,12 +2973,12 @@
     <a:lnDef>
       <a:spPr>
         <a:noFill/>
-        <a:ln w="12700" cap="flat">
+        <a:ln w="25400" cap="flat">
           <a:solidFill>
-            <a:schemeClr val="accent1"/>
+            <a:srgbClr val="000000"/>
           </a:solidFill>
           <a:prstDash val="solid"/>
-          <a:miter lim="800000"/>
+          <a:miter lim="400000"/>
         </a:ln>
         <a:effectLst/>
         <a:sp3d/>
@@ -1573,11 +3265,11 @@
         <a:effectLst/>
         <a:sp3d/>
       </a:spPr>
-      <a:bodyPr rot="0" spcFirstLastPara="1" vertOverflow="overflow" horzOverflow="overflow" vert="horz" wrap="square" lIns="45719" tIns="45719" rIns="45719" bIns="45719" numCol="1" spcCol="38100" rtlCol="0" anchor="t" upright="0">
+      <a:bodyPr rot="0" spcFirstLastPara="1" vertOverflow="overflow" horzOverflow="overflow" vert="horz" wrap="square" lIns="50800" tIns="50800" rIns="50800" bIns="50800" numCol="1" spcCol="38100" rtlCol="0" anchor="t" upright="0">
         <a:spAutoFit/>
       </a:bodyPr>
       <a:lstStyle>
-        <a:defPPr marL="0" marR="0" indent="0" algn="l" defTabSz="914400" rtl="0" fontAlgn="auto" latinLnBrk="0" hangingPunct="0">
+        <a:defPPr marL="0" marR="0" indent="0" algn="l" defTabSz="457200" rtl="0" fontAlgn="auto" latinLnBrk="0" hangingPunct="0">
           <a:lnSpc>
             <a:spcPct val="100000"/>
           </a:lnSpc>
@@ -1592,7 +3284,7 @@
           <a:buFontTx/>
           <a:buNone/>
           <a:tabLst/>
-          <a:defRPr b="0" baseline="0" cap="none" i="0" spc="0" strike="noStrike" sz="1800" u="none" kumimoji="0" normalizeH="0">
+          <a:defRPr b="0" baseline="0" cap="none" i="0" spc="0" strike="noStrike" sz="1100" u="none" kumimoji="0" normalizeH="0">
             <a:ln>
               <a:noFill/>
             </a:ln>
@@ -1601,10 +3293,10 @@
             </a:solidFill>
             <a:effectLst/>
             <a:uFillTx/>
-            <a:latin typeface="Arial"/>
-            <a:ea typeface="Arial"/>
-            <a:cs typeface="Arial"/>
-            <a:sym typeface="Arial"/>
+            <a:latin typeface="+mn-lt"/>
+            <a:ea typeface="+mn-ea"/>
+            <a:cs typeface="+mn-cs"/>
+            <a:sym typeface="Helvetica Neue"/>
           </a:defRPr>
         </a:defPPr>
         <a:lvl1pPr marL="0" marR="0" indent="0" algn="l" defTabSz="914400" rtl="0" fontAlgn="auto" latinLnBrk="1" hangingPunct="0">
